--- a/Serving Web Content with Spring MVC/Serving Web Content with Spring MVC.docx
+++ b/Serving Web Content with Spring MVC/Serving Web Content with Spring MVC.docx
@@ -17,8 +17,6 @@
           <w:szCs w:val="18"/>
         </w:rPr>
       </w:pPr>
-      <w:bookmarkStart w:id="0" w:name="_GoBack"/>
-      <w:bookmarkEnd w:id="0"/>
       <w:r>
         <w:rPr>
           <w:rFonts w:ascii="Arial" w:eastAsia="宋体" w:hAnsi="Arial" w:cs="Arial"/>
@@ -1204,6 +1202,2285 @@
     </w:p>
     <w:p>
       <w:pPr>
+        <w:pStyle w:val="a3"/>
+        <w:shd w:val="clear" w:color="auto" w:fill="F1F1F1"/>
+        <w:spacing w:before="0" w:beforeAutospacing="0" w:after="300" w:afterAutospacing="0" w:line="360" w:lineRule="atLeast"/>
+        <w:rPr>
+          <w:rFonts w:ascii="Arial" w:hAnsi="Arial" w:cs="Arial"/>
+          <w:color w:val="34302D"/>
+          <w:sz w:val="23"/>
+          <w:szCs w:val="23"/>
+        </w:rPr>
+      </w:pPr>
+      <w:r>
+        <w:rPr>
+          <w:rFonts w:ascii="Arial" w:hAnsi="Arial" w:cs="Arial"/>
+          <w:color w:val="34302D"/>
+          <w:sz w:val="23"/>
+          <w:szCs w:val="23"/>
+        </w:rPr>
+        <w:t>First you set up a basic build script. You can use any build system you like when building apps with Spring, but the code you need to work with </w:t>
+      </w:r>
+      <w:hyperlink r:id="rId16" w:history="1">
+        <w:r>
+          <w:rPr>
+            <w:rStyle w:val="a4"/>
+            <w:rFonts w:ascii="Arial" w:hAnsi="Arial" w:cs="Arial"/>
+            <w:color w:val="5FA134"/>
+            <w:sz w:val="23"/>
+            <w:szCs w:val="23"/>
+          </w:rPr>
+          <w:t>Gradle</w:t>
+        </w:r>
+      </w:hyperlink>
+      <w:r>
+        <w:rPr>
+          <w:rFonts w:ascii="Arial" w:hAnsi="Arial" w:cs="Arial"/>
+          <w:color w:val="34302D"/>
+          <w:sz w:val="23"/>
+          <w:szCs w:val="23"/>
+        </w:rPr>
+        <w:t> and </w:t>
+      </w:r>
+      <w:hyperlink r:id="rId17" w:history="1">
+        <w:r>
+          <w:rPr>
+            <w:rStyle w:val="a4"/>
+            <w:rFonts w:ascii="Arial" w:hAnsi="Arial" w:cs="Arial"/>
+            <w:color w:val="5FA134"/>
+            <w:sz w:val="23"/>
+            <w:szCs w:val="23"/>
+          </w:rPr>
+          <w:t>Maven</w:t>
+        </w:r>
+      </w:hyperlink>
+      <w:r>
+        <w:rPr>
+          <w:rFonts w:ascii="Arial" w:hAnsi="Arial" w:cs="Arial"/>
+          <w:color w:val="34302D"/>
+          <w:sz w:val="23"/>
+          <w:szCs w:val="23"/>
+        </w:rPr>
+        <w:t xml:space="preserve"> </w:t>
+      </w:r>
+      <w:r>
+        <w:rPr>
+          <w:rFonts w:ascii="Arial" w:hAnsi="Arial" w:cs="Arial"/>
+          <w:color w:val="34302D"/>
+          <w:sz w:val="23"/>
+          <w:szCs w:val="23"/>
+        </w:rPr>
+        <w:t>is included here. If you’re not familiar with either, refer to </w:t>
+      </w:r>
+      <w:hyperlink r:id="rId18" w:history="1">
+        <w:r>
+          <w:rPr>
+            <w:rStyle w:val="a4"/>
+            <w:rFonts w:ascii="Arial" w:hAnsi="Arial" w:cs="Arial"/>
+            <w:color w:val="5FA134"/>
+            <w:sz w:val="23"/>
+            <w:szCs w:val="23"/>
+          </w:rPr>
+          <w:t>Building Java Projects with Gradle</w:t>
+        </w:r>
+      </w:hyperlink>
+      <w:r>
+        <w:rPr>
+          <w:rFonts w:ascii="Arial" w:hAnsi="Arial" w:cs="Arial"/>
+          <w:color w:val="34302D"/>
+          <w:sz w:val="23"/>
+          <w:szCs w:val="23"/>
+        </w:rPr>
+        <w:t> or </w:t>
+      </w:r>
+      <w:hyperlink r:id="rId19" w:history="1">
+        <w:r>
+          <w:rPr>
+            <w:rStyle w:val="a4"/>
+            <w:rFonts w:ascii="Arial" w:hAnsi="Arial" w:cs="Arial"/>
+            <w:color w:val="5FA134"/>
+            <w:sz w:val="23"/>
+            <w:szCs w:val="23"/>
+          </w:rPr>
+          <w:t>Building Java Projects with Maven</w:t>
+        </w:r>
+      </w:hyperlink>
+      <w:r>
+        <w:rPr>
+          <w:rFonts w:ascii="Arial" w:hAnsi="Arial" w:cs="Arial"/>
+          <w:color w:val="34302D"/>
+          <w:sz w:val="23"/>
+          <w:szCs w:val="23"/>
+        </w:rPr>
+        <w:t>.</w:t>
+      </w:r>
+    </w:p>
+    <w:p>
+      <w:pPr>
+        <w:pStyle w:val="3"/>
+        <w:shd w:val="clear" w:color="auto" w:fill="F1F1F1"/>
+        <w:spacing w:before="300" w:beforeAutospacing="0" w:after="150" w:afterAutospacing="0" w:line="390" w:lineRule="atLeast"/>
+        <w:rPr>
+          <w:rFonts w:ascii="Arial" w:hAnsi="Arial" w:cs="Arial"/>
+          <w:b w:val="0"/>
+          <w:bCs w:val="0"/>
+          <w:color w:val="34302D"/>
+          <w:sz w:val="24"/>
+          <w:szCs w:val="24"/>
+        </w:rPr>
+      </w:pPr>
+      <w:r>
+        <w:rPr>
+          <w:rFonts w:ascii="Arial" w:hAnsi="Arial" w:cs="Arial"/>
+          <w:b w:val="0"/>
+          <w:bCs w:val="0"/>
+          <w:color w:val="34302D"/>
+          <w:sz w:val="24"/>
+          <w:szCs w:val="24"/>
+        </w:rPr>
+        <w:t>Create the directory structure</w:t>
+      </w:r>
+    </w:p>
+    <w:p>
+      <w:pPr>
+        <w:pStyle w:val="a3"/>
+        <w:shd w:val="clear" w:color="auto" w:fill="F1F1F1"/>
+        <w:spacing w:before="0" w:beforeAutospacing="0" w:after="300" w:afterAutospacing="0" w:line="360" w:lineRule="atLeast"/>
+        <w:rPr>
+          <w:rFonts w:ascii="Arial" w:hAnsi="Arial" w:cs="Arial"/>
+          <w:color w:val="34302D"/>
+          <w:sz w:val="23"/>
+          <w:szCs w:val="23"/>
+        </w:rPr>
+      </w:pPr>
+      <w:r>
+        <w:rPr>
+          <w:rFonts w:ascii="Arial" w:hAnsi="Arial" w:cs="Arial"/>
+          <w:color w:val="34302D"/>
+          <w:sz w:val="23"/>
+          <w:szCs w:val="23"/>
+        </w:rPr>
+        <w:t>In a project directory of your choosing, create the following subdirectory structure; for example, with </w:t>
+      </w:r>
+      <w:proofErr w:type="spellStart"/>
+      <w:r>
+        <w:rPr>
+          <w:rStyle w:val="HTML1"/>
+          <w:rFonts w:ascii="Consolas" w:hAnsi="Consolas"/>
+          <w:color w:val="305CB5"/>
+          <w:sz w:val="21"/>
+          <w:szCs w:val="21"/>
+          <w:bdr w:val="single" w:sz="6" w:space="2" w:color="E1E1E8" w:frame="1"/>
+          <w:shd w:val="clear" w:color="auto" w:fill="F7F7F9"/>
+        </w:rPr>
+        <w:t>mkdir</w:t>
+      </w:r>
+      <w:proofErr w:type="spellEnd"/>
+      <w:r>
+        <w:rPr>
+          <w:rStyle w:val="HTML1"/>
+          <w:rFonts w:ascii="Consolas" w:hAnsi="Consolas"/>
+          <w:color w:val="305CB5"/>
+          <w:sz w:val="21"/>
+          <w:szCs w:val="21"/>
+          <w:bdr w:val="single" w:sz="6" w:space="2" w:color="E1E1E8" w:frame="1"/>
+          <w:shd w:val="clear" w:color="auto" w:fill="F7F7F9"/>
+        </w:rPr>
+        <w:t xml:space="preserve"> -p </w:t>
+      </w:r>
+      <w:proofErr w:type="spellStart"/>
+      <w:r>
+        <w:rPr>
+          <w:rStyle w:val="HTML1"/>
+          <w:rFonts w:ascii="Consolas" w:hAnsi="Consolas"/>
+          <w:color w:val="305CB5"/>
+          <w:sz w:val="21"/>
+          <w:szCs w:val="21"/>
+          <w:bdr w:val="single" w:sz="6" w:space="2" w:color="E1E1E8" w:frame="1"/>
+          <w:shd w:val="clear" w:color="auto" w:fill="F7F7F9"/>
+        </w:rPr>
+        <w:t>src</w:t>
+      </w:r>
+      <w:proofErr w:type="spellEnd"/>
+      <w:r>
+        <w:rPr>
+          <w:rStyle w:val="HTML1"/>
+          <w:rFonts w:ascii="Consolas" w:hAnsi="Consolas"/>
+          <w:color w:val="305CB5"/>
+          <w:sz w:val="21"/>
+          <w:szCs w:val="21"/>
+          <w:bdr w:val="single" w:sz="6" w:space="2" w:color="E1E1E8" w:frame="1"/>
+          <w:shd w:val="clear" w:color="auto" w:fill="F7F7F9"/>
+        </w:rPr>
+        <w:t>/main/java/hello</w:t>
+      </w:r>
+      <w:r>
+        <w:rPr>
+          <w:rFonts w:ascii="Arial" w:hAnsi="Arial" w:cs="Arial"/>
+          <w:color w:val="34302D"/>
+          <w:sz w:val="23"/>
+          <w:szCs w:val="23"/>
+        </w:rPr>
+        <w:t> on *nix systems:</w:t>
+      </w:r>
+    </w:p>
+    <w:p>
+      <w:pPr>
+        <w:pStyle w:val="HTML"/>
+        <w:pBdr>
+          <w:top w:val="single" w:sz="6" w:space="2" w:color="888888"/>
+          <w:left w:val="single" w:sz="6" w:space="2" w:color="888888"/>
+          <w:bottom w:val="single" w:sz="6" w:space="2" w:color="888888"/>
+          <w:right w:val="single" w:sz="6" w:space="2" w:color="888888"/>
+        </w:pBdr>
+        <w:shd w:val="clear" w:color="auto" w:fill="F5F5F5"/>
+        <w:spacing w:after="300" w:line="300" w:lineRule="atLeast"/>
+        <w:rPr>
+          <w:rFonts w:ascii="Consolas" w:hAnsi="Consolas"/>
+          <w:color w:val="333333"/>
+          <w:sz w:val="20"/>
+          <w:szCs w:val="20"/>
+        </w:rPr>
+      </w:pPr>
+      <w:r>
+        <w:rPr>
+          <w:rFonts w:ascii="Consolas" w:hAnsi="Consolas"/>
+          <w:color w:val="333333"/>
+          <w:sz w:val="20"/>
+          <w:szCs w:val="20"/>
+        </w:rPr>
+        <w:t xml:space="preserve">└── </w:t>
+      </w:r>
+      <w:proofErr w:type="spellStart"/>
+      <w:r>
+        <w:rPr>
+          <w:rFonts w:ascii="Consolas" w:hAnsi="Consolas"/>
+          <w:color w:val="333333"/>
+          <w:sz w:val="20"/>
+          <w:szCs w:val="20"/>
+        </w:rPr>
+        <w:t>src</w:t>
+      </w:r>
+      <w:proofErr w:type="spellEnd"/>
+    </w:p>
+    <w:p>
+      <w:pPr>
+        <w:pStyle w:val="HTML"/>
+        <w:pBdr>
+          <w:top w:val="single" w:sz="6" w:space="2" w:color="888888"/>
+          <w:left w:val="single" w:sz="6" w:space="2" w:color="888888"/>
+          <w:bottom w:val="single" w:sz="6" w:space="2" w:color="888888"/>
+          <w:right w:val="single" w:sz="6" w:space="2" w:color="888888"/>
+        </w:pBdr>
+        <w:shd w:val="clear" w:color="auto" w:fill="F5F5F5"/>
+        <w:spacing w:after="300" w:line="300" w:lineRule="atLeast"/>
+        <w:rPr>
+          <w:rFonts w:ascii="Consolas" w:hAnsi="Consolas"/>
+          <w:color w:val="333333"/>
+          <w:sz w:val="20"/>
+          <w:szCs w:val="20"/>
+        </w:rPr>
+      </w:pPr>
+      <w:r>
+        <w:rPr>
+          <w:rFonts w:ascii="Consolas" w:hAnsi="Consolas"/>
+          <w:color w:val="333333"/>
+          <w:sz w:val="20"/>
+          <w:szCs w:val="20"/>
+        </w:rPr>
+        <w:lastRenderedPageBreak/>
+        <w:t xml:space="preserve">    └── main</w:t>
+      </w:r>
+    </w:p>
+    <w:p>
+      <w:pPr>
+        <w:pStyle w:val="HTML"/>
+        <w:pBdr>
+          <w:top w:val="single" w:sz="6" w:space="2" w:color="888888"/>
+          <w:left w:val="single" w:sz="6" w:space="2" w:color="888888"/>
+          <w:bottom w:val="single" w:sz="6" w:space="2" w:color="888888"/>
+          <w:right w:val="single" w:sz="6" w:space="2" w:color="888888"/>
+        </w:pBdr>
+        <w:shd w:val="clear" w:color="auto" w:fill="F5F5F5"/>
+        <w:spacing w:after="300" w:line="300" w:lineRule="atLeast"/>
+        <w:rPr>
+          <w:rFonts w:ascii="Consolas" w:hAnsi="Consolas"/>
+          <w:color w:val="333333"/>
+          <w:sz w:val="20"/>
+          <w:szCs w:val="20"/>
+        </w:rPr>
+      </w:pPr>
+      <w:r>
+        <w:rPr>
+          <w:rFonts w:ascii="Consolas" w:hAnsi="Consolas"/>
+          <w:color w:val="333333"/>
+          <w:sz w:val="20"/>
+          <w:szCs w:val="20"/>
+        </w:rPr>
+        <w:t xml:space="preserve">        └── java</w:t>
+      </w:r>
+    </w:p>
+    <w:p>
+      <w:pPr>
+        <w:pStyle w:val="HTML"/>
+        <w:pBdr>
+          <w:top w:val="single" w:sz="6" w:space="2" w:color="888888"/>
+          <w:left w:val="single" w:sz="6" w:space="2" w:color="888888"/>
+          <w:bottom w:val="single" w:sz="6" w:space="2" w:color="888888"/>
+          <w:right w:val="single" w:sz="6" w:space="2" w:color="888888"/>
+        </w:pBdr>
+        <w:shd w:val="clear" w:color="auto" w:fill="F5F5F5"/>
+        <w:spacing w:after="300" w:line="300" w:lineRule="atLeast"/>
+        <w:rPr>
+          <w:rFonts w:ascii="Consolas" w:hAnsi="Consolas"/>
+          <w:color w:val="333333"/>
+          <w:sz w:val="20"/>
+          <w:szCs w:val="20"/>
+        </w:rPr>
+      </w:pPr>
+      <w:r>
+        <w:rPr>
+          <w:rFonts w:ascii="Consolas" w:hAnsi="Consolas"/>
+          <w:color w:val="333333"/>
+          <w:sz w:val="20"/>
+          <w:szCs w:val="20"/>
+        </w:rPr>
+        <w:t xml:space="preserve">            └── hello</w:t>
+      </w:r>
+    </w:p>
+    <w:p>
+      <w:pPr>
+        <w:pStyle w:val="3"/>
+        <w:shd w:val="clear" w:color="auto" w:fill="F1F1F1"/>
+        <w:spacing w:before="300" w:beforeAutospacing="0" w:after="150" w:afterAutospacing="0" w:line="390" w:lineRule="atLeast"/>
+        <w:rPr>
+          <w:rFonts w:ascii="Arial" w:hAnsi="Arial" w:cs="Arial"/>
+          <w:b w:val="0"/>
+          <w:bCs w:val="0"/>
+          <w:color w:val="34302D"/>
+          <w:sz w:val="24"/>
+          <w:szCs w:val="24"/>
+        </w:rPr>
+      </w:pPr>
+      <w:r>
+        <w:rPr>
+          <w:rFonts w:ascii="Arial" w:hAnsi="Arial" w:cs="Arial"/>
+          <w:b w:val="0"/>
+          <w:bCs w:val="0"/>
+          <w:color w:val="34302D"/>
+          <w:sz w:val="24"/>
+          <w:szCs w:val="24"/>
+        </w:rPr>
+        <w:t xml:space="preserve">Create a </w:t>
+      </w:r>
+      <w:proofErr w:type="spellStart"/>
+      <w:r>
+        <w:rPr>
+          <w:rFonts w:ascii="Arial" w:hAnsi="Arial" w:cs="Arial"/>
+          <w:b w:val="0"/>
+          <w:bCs w:val="0"/>
+          <w:color w:val="34302D"/>
+          <w:sz w:val="24"/>
+          <w:szCs w:val="24"/>
+        </w:rPr>
+        <w:t>Gradle</w:t>
+      </w:r>
+      <w:proofErr w:type="spellEnd"/>
+      <w:r>
+        <w:rPr>
+          <w:rFonts w:ascii="Arial" w:hAnsi="Arial" w:cs="Arial"/>
+          <w:b w:val="0"/>
+          <w:bCs w:val="0"/>
+          <w:color w:val="34302D"/>
+          <w:sz w:val="24"/>
+          <w:szCs w:val="24"/>
+        </w:rPr>
+        <w:t xml:space="preserve"> build file</w:t>
+      </w:r>
+    </w:p>
+    <w:p>
+      <w:pPr>
+        <w:pStyle w:val="a3"/>
+        <w:shd w:val="clear" w:color="auto" w:fill="F1F1F1"/>
+        <w:spacing w:before="0" w:beforeAutospacing="0" w:after="300" w:afterAutospacing="0" w:line="360" w:lineRule="atLeast"/>
+        <w:rPr>
+          <w:rFonts w:ascii="Arial" w:hAnsi="Arial" w:cs="Arial"/>
+          <w:color w:val="34302D"/>
+          <w:sz w:val="23"/>
+          <w:szCs w:val="23"/>
+        </w:rPr>
+      </w:pPr>
+      <w:r>
+        <w:rPr>
+          <w:rFonts w:ascii="Arial" w:hAnsi="Arial" w:cs="Arial"/>
+          <w:color w:val="34302D"/>
+          <w:sz w:val="23"/>
+          <w:szCs w:val="23"/>
+        </w:rPr>
+        <w:t>Below is the </w:t>
+      </w:r>
+      <w:hyperlink r:id="rId20" w:history="1">
+        <w:r>
+          <w:rPr>
+            <w:rStyle w:val="a4"/>
+            <w:rFonts w:ascii="Arial" w:hAnsi="Arial" w:cs="Arial"/>
+            <w:color w:val="5FA134"/>
+            <w:sz w:val="23"/>
+            <w:szCs w:val="23"/>
+          </w:rPr>
+          <w:t>initial Gradle build file</w:t>
+        </w:r>
+      </w:hyperlink>
+      <w:r>
+        <w:rPr>
+          <w:rFonts w:ascii="Arial" w:hAnsi="Arial" w:cs="Arial"/>
+          <w:color w:val="34302D"/>
+          <w:sz w:val="23"/>
+          <w:szCs w:val="23"/>
+        </w:rPr>
+        <w:t>.</w:t>
+      </w:r>
+    </w:p>
+    <w:p>
+      <w:pPr>
+        <w:pStyle w:val="a3"/>
+        <w:shd w:val="clear" w:color="auto" w:fill="F1F1F1"/>
+        <w:spacing w:before="0" w:beforeAutospacing="0" w:after="300" w:afterAutospacing="0" w:line="360" w:lineRule="atLeast"/>
+        <w:rPr>
+          <w:rFonts w:ascii="Arial" w:hAnsi="Arial" w:cs="Arial"/>
+          <w:color w:val="34302D"/>
+          <w:sz w:val="23"/>
+          <w:szCs w:val="23"/>
+        </w:rPr>
+      </w:pPr>
+      <w:proofErr w:type="spellStart"/>
+      <w:proofErr w:type="gramStart"/>
+      <w:r>
+        <w:rPr>
+          <w:rStyle w:val="HTML1"/>
+          <w:rFonts w:ascii="Consolas" w:hAnsi="Consolas"/>
+          <w:color w:val="305CB5"/>
+          <w:sz w:val="21"/>
+          <w:szCs w:val="21"/>
+          <w:bdr w:val="single" w:sz="6" w:space="2" w:color="E1E1E8" w:frame="1"/>
+          <w:shd w:val="clear" w:color="auto" w:fill="F7F7F9"/>
+        </w:rPr>
+        <w:t>build.gradle</w:t>
+      </w:r>
+      <w:proofErr w:type="spellEnd"/>
+      <w:proofErr w:type="gramEnd"/>
+    </w:p>
+    <w:p>
+      <w:pPr>
+        <w:pStyle w:val="HTML"/>
+        <w:shd w:val="clear" w:color="auto" w:fill="F5F5F5"/>
+        <w:spacing w:after="300" w:line="300" w:lineRule="atLeast"/>
+        <w:rPr>
+          <w:rStyle w:val="pln"/>
+          <w:rFonts w:ascii="Consolas" w:hAnsi="Consolas"/>
+          <w:color w:val="000000"/>
+          <w:sz w:val="21"/>
+          <w:szCs w:val="21"/>
+          <w:bdr w:val="none" w:sz="0" w:space="0" w:color="auto" w:frame="1"/>
+        </w:rPr>
+      </w:pPr>
+      <w:proofErr w:type="spellStart"/>
+      <w:r>
+        <w:rPr>
+          <w:rStyle w:val="pln"/>
+          <w:rFonts w:ascii="Consolas" w:hAnsi="Consolas"/>
+          <w:color w:val="000000"/>
+          <w:sz w:val="21"/>
+          <w:szCs w:val="21"/>
+          <w:bdr w:val="none" w:sz="0" w:space="0" w:color="auto" w:frame="1"/>
+        </w:rPr>
+        <w:t>buildscript</w:t>
+      </w:r>
+      <w:proofErr w:type="spellEnd"/>
+      <w:r>
+        <w:rPr>
+          <w:rStyle w:val="pln"/>
+          <w:rFonts w:ascii="Consolas" w:hAnsi="Consolas"/>
+          <w:color w:val="000000"/>
+          <w:sz w:val="21"/>
+          <w:szCs w:val="21"/>
+          <w:bdr w:val="none" w:sz="0" w:space="0" w:color="auto" w:frame="1"/>
+        </w:rPr>
+        <w:t xml:space="preserve"> </w:t>
+      </w:r>
+      <w:r>
+        <w:rPr>
+          <w:rStyle w:val="pun"/>
+          <w:rFonts w:ascii="Consolas" w:hAnsi="Consolas"/>
+          <w:color w:val="666600"/>
+          <w:sz w:val="21"/>
+          <w:szCs w:val="21"/>
+          <w:bdr w:val="none" w:sz="0" w:space="0" w:color="auto" w:frame="1"/>
+        </w:rPr>
+        <w:t>{</w:t>
+      </w:r>
+    </w:p>
+    <w:p>
+      <w:pPr>
+        <w:pStyle w:val="HTML"/>
+        <w:shd w:val="clear" w:color="auto" w:fill="F5F5F5"/>
+        <w:spacing w:after="300" w:line="300" w:lineRule="atLeast"/>
+        <w:rPr>
+          <w:rStyle w:val="pln"/>
+          <w:rFonts w:ascii="Consolas" w:hAnsi="Consolas"/>
+          <w:color w:val="000000"/>
+          <w:sz w:val="21"/>
+          <w:szCs w:val="21"/>
+          <w:bdr w:val="none" w:sz="0" w:space="0" w:color="auto" w:frame="1"/>
+        </w:rPr>
+      </w:pPr>
+      <w:r>
+        <w:rPr>
+          <w:rStyle w:val="pln"/>
+          <w:rFonts w:ascii="Consolas" w:hAnsi="Consolas"/>
+          <w:color w:val="000000"/>
+          <w:sz w:val="21"/>
+          <w:szCs w:val="21"/>
+          <w:bdr w:val="none" w:sz="0" w:space="0" w:color="auto" w:frame="1"/>
+        </w:rPr>
+        <w:t xml:space="preserve">    repositories </w:t>
+      </w:r>
+      <w:r>
+        <w:rPr>
+          <w:rStyle w:val="pun"/>
+          <w:rFonts w:ascii="Consolas" w:hAnsi="Consolas"/>
+          <w:color w:val="666600"/>
+          <w:sz w:val="21"/>
+          <w:szCs w:val="21"/>
+          <w:bdr w:val="none" w:sz="0" w:space="0" w:color="auto" w:frame="1"/>
+        </w:rPr>
+        <w:t>{</w:t>
+      </w:r>
+    </w:p>
+    <w:p>
+      <w:pPr>
+        <w:pStyle w:val="HTML"/>
+        <w:shd w:val="clear" w:color="auto" w:fill="F5F5F5"/>
+        <w:spacing w:after="300" w:line="300" w:lineRule="atLeast"/>
+        <w:rPr>
+          <w:rStyle w:val="pln"/>
+          <w:rFonts w:ascii="Consolas" w:hAnsi="Consolas"/>
+          <w:color w:val="000000"/>
+          <w:sz w:val="21"/>
+          <w:szCs w:val="21"/>
+          <w:bdr w:val="none" w:sz="0" w:space="0" w:color="auto" w:frame="1"/>
+        </w:rPr>
+      </w:pPr>
+      <w:r>
+        <w:rPr>
+          <w:rStyle w:val="pln"/>
+          <w:rFonts w:ascii="Consolas" w:hAnsi="Consolas"/>
+          <w:color w:val="000000"/>
+          <w:sz w:val="21"/>
+          <w:szCs w:val="21"/>
+          <w:bdr w:val="none" w:sz="0" w:space="0" w:color="auto" w:frame="1"/>
+        </w:rPr>
+        <w:t xml:space="preserve">        </w:t>
+      </w:r>
+      <w:proofErr w:type="spellStart"/>
+      <w:proofErr w:type="gramStart"/>
+      <w:r>
+        <w:rPr>
+          <w:rStyle w:val="pln"/>
+          <w:rFonts w:ascii="Consolas" w:hAnsi="Consolas"/>
+          <w:color w:val="000000"/>
+          <w:sz w:val="21"/>
+          <w:szCs w:val="21"/>
+          <w:bdr w:val="none" w:sz="0" w:space="0" w:color="auto" w:frame="1"/>
+        </w:rPr>
+        <w:t>mavenCentral</w:t>
+      </w:r>
+      <w:proofErr w:type="spellEnd"/>
+      <w:r>
+        <w:rPr>
+          <w:rStyle w:val="pun"/>
+          <w:rFonts w:ascii="Consolas" w:hAnsi="Consolas"/>
+          <w:color w:val="666600"/>
+          <w:sz w:val="21"/>
+          <w:szCs w:val="21"/>
+          <w:bdr w:val="none" w:sz="0" w:space="0" w:color="auto" w:frame="1"/>
+        </w:rPr>
+        <w:t>(</w:t>
+      </w:r>
+      <w:proofErr w:type="gramEnd"/>
+      <w:r>
+        <w:rPr>
+          <w:rStyle w:val="pun"/>
+          <w:rFonts w:ascii="Consolas" w:hAnsi="Consolas"/>
+          <w:color w:val="666600"/>
+          <w:sz w:val="21"/>
+          <w:szCs w:val="21"/>
+          <w:bdr w:val="none" w:sz="0" w:space="0" w:color="auto" w:frame="1"/>
+        </w:rPr>
+        <w:t>)</w:t>
+      </w:r>
+    </w:p>
+    <w:p>
+      <w:pPr>
+        <w:pStyle w:val="HTML"/>
+        <w:shd w:val="clear" w:color="auto" w:fill="F5F5F5"/>
+        <w:spacing w:after="300" w:line="300" w:lineRule="atLeast"/>
+        <w:rPr>
+          <w:rStyle w:val="pln"/>
+          <w:rFonts w:ascii="Consolas" w:hAnsi="Consolas"/>
+          <w:color w:val="000000"/>
+          <w:sz w:val="21"/>
+          <w:szCs w:val="21"/>
+          <w:bdr w:val="none" w:sz="0" w:space="0" w:color="auto" w:frame="1"/>
+        </w:rPr>
+      </w:pPr>
+      <w:r>
+        <w:rPr>
+          <w:rStyle w:val="pln"/>
+          <w:rFonts w:ascii="Consolas" w:hAnsi="Consolas"/>
+          <w:color w:val="000000"/>
+          <w:sz w:val="21"/>
+          <w:szCs w:val="21"/>
+          <w:bdr w:val="none" w:sz="0" w:space="0" w:color="auto" w:frame="1"/>
+        </w:rPr>
+        <w:t xml:space="preserve">    </w:t>
+      </w:r>
+      <w:r>
+        <w:rPr>
+          <w:rStyle w:val="pun"/>
+          <w:rFonts w:ascii="Consolas" w:hAnsi="Consolas"/>
+          <w:color w:val="666600"/>
+          <w:sz w:val="21"/>
+          <w:szCs w:val="21"/>
+          <w:bdr w:val="none" w:sz="0" w:space="0" w:color="auto" w:frame="1"/>
+        </w:rPr>
+        <w:t>}</w:t>
+      </w:r>
+    </w:p>
+    <w:p>
+      <w:pPr>
+        <w:pStyle w:val="HTML"/>
+        <w:shd w:val="clear" w:color="auto" w:fill="F5F5F5"/>
+        <w:spacing w:after="300" w:line="300" w:lineRule="atLeast"/>
+        <w:rPr>
+          <w:rStyle w:val="pln"/>
+          <w:rFonts w:ascii="Consolas" w:hAnsi="Consolas"/>
+          <w:color w:val="000000"/>
+          <w:sz w:val="21"/>
+          <w:szCs w:val="21"/>
+          <w:bdr w:val="none" w:sz="0" w:space="0" w:color="auto" w:frame="1"/>
+        </w:rPr>
+      </w:pPr>
+      <w:r>
+        <w:rPr>
+          <w:rStyle w:val="pln"/>
+          <w:rFonts w:ascii="Consolas" w:hAnsi="Consolas"/>
+          <w:color w:val="000000"/>
+          <w:sz w:val="21"/>
+          <w:szCs w:val="21"/>
+          <w:bdr w:val="none" w:sz="0" w:space="0" w:color="auto" w:frame="1"/>
+        </w:rPr>
+        <w:t xml:space="preserve">    dependencies </w:t>
+      </w:r>
+      <w:r>
+        <w:rPr>
+          <w:rStyle w:val="pun"/>
+          <w:rFonts w:ascii="Consolas" w:hAnsi="Consolas"/>
+          <w:color w:val="666600"/>
+          <w:sz w:val="21"/>
+          <w:szCs w:val="21"/>
+          <w:bdr w:val="none" w:sz="0" w:space="0" w:color="auto" w:frame="1"/>
+        </w:rPr>
+        <w:t>{</w:t>
+      </w:r>
+    </w:p>
+    <w:p>
+      <w:pPr>
+        <w:pStyle w:val="HTML"/>
+        <w:shd w:val="clear" w:color="auto" w:fill="F5F5F5"/>
+        <w:spacing w:after="300" w:line="300" w:lineRule="atLeast"/>
+        <w:rPr>
+          <w:rStyle w:val="pln"/>
+          <w:rFonts w:ascii="Consolas" w:hAnsi="Consolas"/>
+          <w:color w:val="000000"/>
+          <w:sz w:val="21"/>
+          <w:szCs w:val="21"/>
+          <w:bdr w:val="none" w:sz="0" w:space="0" w:color="auto" w:frame="1"/>
+        </w:rPr>
+      </w:pPr>
+      <w:r>
+        <w:rPr>
+          <w:rStyle w:val="pln"/>
+          <w:rFonts w:ascii="Consolas" w:hAnsi="Consolas"/>
+          <w:color w:val="000000"/>
+          <w:sz w:val="21"/>
+          <w:szCs w:val="21"/>
+          <w:bdr w:val="none" w:sz="0" w:space="0" w:color="auto" w:frame="1"/>
+        </w:rPr>
+        <w:t xml:space="preserve">        classpath</w:t>
+      </w:r>
+      <w:r>
+        <w:rPr>
+          <w:rStyle w:val="pun"/>
+          <w:rFonts w:ascii="Consolas" w:hAnsi="Consolas"/>
+          <w:color w:val="666600"/>
+          <w:sz w:val="21"/>
+          <w:szCs w:val="21"/>
+          <w:bdr w:val="none" w:sz="0" w:space="0" w:color="auto" w:frame="1"/>
+        </w:rPr>
+        <w:t>(</w:t>
+      </w:r>
+      <w:r>
+        <w:rPr>
+          <w:rStyle w:val="str"/>
+          <w:rFonts w:ascii="Consolas" w:hAnsi="Consolas"/>
+          <w:color w:val="008800"/>
+          <w:sz w:val="21"/>
+          <w:szCs w:val="21"/>
+          <w:bdr w:val="none" w:sz="0" w:space="0" w:color="auto" w:frame="1"/>
+        </w:rPr>
+        <w:t>"</w:t>
+      </w:r>
+      <w:proofErr w:type="gramStart"/>
+      <w:r>
+        <w:rPr>
+          <w:rStyle w:val="str"/>
+          <w:rFonts w:ascii="Consolas" w:hAnsi="Consolas"/>
+          <w:color w:val="008800"/>
+          <w:sz w:val="21"/>
+          <w:szCs w:val="21"/>
+          <w:bdr w:val="none" w:sz="0" w:space="0" w:color="auto" w:frame="1"/>
+        </w:rPr>
+        <w:t>org.springframework</w:t>
+      </w:r>
+      <w:proofErr w:type="gramEnd"/>
+      <w:r>
+        <w:rPr>
+          <w:rStyle w:val="str"/>
+          <w:rFonts w:ascii="Consolas" w:hAnsi="Consolas"/>
+          <w:color w:val="008800"/>
+          <w:sz w:val="21"/>
+          <w:szCs w:val="21"/>
+          <w:bdr w:val="none" w:sz="0" w:space="0" w:color="auto" w:frame="1"/>
+        </w:rPr>
+        <w:t>.boot:spring-boot-gradle-plugin:1.5.2.RELEASE"</w:t>
+      </w:r>
+      <w:r>
+        <w:rPr>
+          <w:rStyle w:val="pun"/>
+          <w:rFonts w:ascii="Consolas" w:hAnsi="Consolas"/>
+          <w:color w:val="666600"/>
+          <w:sz w:val="21"/>
+          <w:szCs w:val="21"/>
+          <w:bdr w:val="none" w:sz="0" w:space="0" w:color="auto" w:frame="1"/>
+        </w:rPr>
+        <w:t>)</w:t>
+      </w:r>
+    </w:p>
+    <w:p>
+      <w:pPr>
+        <w:pStyle w:val="HTML"/>
+        <w:shd w:val="clear" w:color="auto" w:fill="F5F5F5"/>
+        <w:spacing w:after="300" w:line="300" w:lineRule="atLeast"/>
+        <w:rPr>
+          <w:rStyle w:val="pln"/>
+          <w:rFonts w:ascii="Consolas" w:hAnsi="Consolas"/>
+          <w:color w:val="000000"/>
+          <w:sz w:val="21"/>
+          <w:szCs w:val="21"/>
+          <w:bdr w:val="none" w:sz="0" w:space="0" w:color="auto" w:frame="1"/>
+        </w:rPr>
+      </w:pPr>
+      <w:r>
+        <w:rPr>
+          <w:rStyle w:val="pln"/>
+          <w:rFonts w:ascii="Consolas" w:hAnsi="Consolas"/>
+          <w:color w:val="000000"/>
+          <w:sz w:val="21"/>
+          <w:szCs w:val="21"/>
+          <w:bdr w:val="none" w:sz="0" w:space="0" w:color="auto" w:frame="1"/>
+        </w:rPr>
+        <w:t xml:space="preserve">    </w:t>
+      </w:r>
+      <w:r>
+        <w:rPr>
+          <w:rStyle w:val="pun"/>
+          <w:rFonts w:ascii="Consolas" w:hAnsi="Consolas"/>
+          <w:color w:val="666600"/>
+          <w:sz w:val="21"/>
+          <w:szCs w:val="21"/>
+          <w:bdr w:val="none" w:sz="0" w:space="0" w:color="auto" w:frame="1"/>
+        </w:rPr>
+        <w:t>}</w:t>
+      </w:r>
+    </w:p>
+    <w:p>
+      <w:pPr>
+        <w:pStyle w:val="HTML"/>
+        <w:shd w:val="clear" w:color="auto" w:fill="F5F5F5"/>
+        <w:spacing w:after="300" w:line="300" w:lineRule="atLeast"/>
+        <w:rPr>
+          <w:rStyle w:val="pln"/>
+          <w:rFonts w:ascii="Consolas" w:hAnsi="Consolas"/>
+          <w:color w:val="000000"/>
+          <w:sz w:val="21"/>
+          <w:szCs w:val="21"/>
+          <w:bdr w:val="none" w:sz="0" w:space="0" w:color="auto" w:frame="1"/>
+        </w:rPr>
+      </w:pPr>
+      <w:r>
+        <w:rPr>
+          <w:rStyle w:val="pun"/>
+          <w:rFonts w:ascii="Consolas" w:hAnsi="Consolas"/>
+          <w:color w:val="666600"/>
+          <w:sz w:val="21"/>
+          <w:szCs w:val="21"/>
+          <w:bdr w:val="none" w:sz="0" w:space="0" w:color="auto" w:frame="1"/>
+        </w:rPr>
+        <w:t>}</w:t>
+      </w:r>
+    </w:p>
+    <w:p>
+      <w:pPr>
+        <w:pStyle w:val="HTML"/>
+        <w:shd w:val="clear" w:color="auto" w:fill="F5F5F5"/>
+        <w:spacing w:after="300" w:line="300" w:lineRule="atLeast"/>
+        <w:rPr>
+          <w:rStyle w:val="pln"/>
+          <w:rFonts w:ascii="Consolas" w:hAnsi="Consolas"/>
+          <w:color w:val="000000"/>
+          <w:sz w:val="21"/>
+          <w:szCs w:val="21"/>
+          <w:bdr w:val="none" w:sz="0" w:space="0" w:color="auto" w:frame="1"/>
+        </w:rPr>
+      </w:pPr>
+    </w:p>
+    <w:p>
+      <w:pPr>
+        <w:pStyle w:val="HTML"/>
+        <w:shd w:val="clear" w:color="auto" w:fill="F5F5F5"/>
+        <w:spacing w:after="300" w:line="300" w:lineRule="atLeast"/>
+        <w:rPr>
+          <w:rStyle w:val="pln"/>
+          <w:rFonts w:ascii="Consolas" w:hAnsi="Consolas"/>
+          <w:color w:val="000000"/>
+          <w:sz w:val="21"/>
+          <w:szCs w:val="21"/>
+          <w:bdr w:val="none" w:sz="0" w:space="0" w:color="auto" w:frame="1"/>
+        </w:rPr>
+      </w:pPr>
+      <w:r>
+        <w:rPr>
+          <w:rStyle w:val="pln"/>
+          <w:rFonts w:ascii="Consolas" w:hAnsi="Consolas"/>
+          <w:color w:val="000000"/>
+          <w:sz w:val="21"/>
+          <w:szCs w:val="21"/>
+          <w:bdr w:val="none" w:sz="0" w:space="0" w:color="auto" w:frame="1"/>
+        </w:rPr>
+        <w:t>apply plugin</w:t>
+      </w:r>
+      <w:r>
+        <w:rPr>
+          <w:rStyle w:val="pun"/>
+          <w:rFonts w:ascii="Consolas" w:hAnsi="Consolas"/>
+          <w:color w:val="666600"/>
+          <w:sz w:val="21"/>
+          <w:szCs w:val="21"/>
+          <w:bdr w:val="none" w:sz="0" w:space="0" w:color="auto" w:frame="1"/>
+        </w:rPr>
+        <w:t>:</w:t>
+      </w:r>
+      <w:r>
+        <w:rPr>
+          <w:rStyle w:val="pln"/>
+          <w:rFonts w:ascii="Consolas" w:hAnsi="Consolas"/>
+          <w:color w:val="000000"/>
+          <w:sz w:val="21"/>
+          <w:szCs w:val="21"/>
+          <w:bdr w:val="none" w:sz="0" w:space="0" w:color="auto" w:frame="1"/>
+        </w:rPr>
+        <w:t xml:space="preserve"> </w:t>
+      </w:r>
+      <w:r>
+        <w:rPr>
+          <w:rStyle w:val="str"/>
+          <w:rFonts w:ascii="Consolas" w:hAnsi="Consolas"/>
+          <w:color w:val="008800"/>
+          <w:sz w:val="21"/>
+          <w:szCs w:val="21"/>
+          <w:bdr w:val="none" w:sz="0" w:space="0" w:color="auto" w:frame="1"/>
+        </w:rPr>
+        <w:t>'java'</w:t>
+      </w:r>
+    </w:p>
+    <w:p>
+      <w:pPr>
+        <w:pStyle w:val="HTML"/>
+        <w:shd w:val="clear" w:color="auto" w:fill="F5F5F5"/>
+        <w:spacing w:after="300" w:line="300" w:lineRule="atLeast"/>
+        <w:rPr>
+          <w:rStyle w:val="pln"/>
+          <w:rFonts w:ascii="Consolas" w:hAnsi="Consolas"/>
+          <w:color w:val="000000"/>
+          <w:sz w:val="21"/>
+          <w:szCs w:val="21"/>
+          <w:bdr w:val="none" w:sz="0" w:space="0" w:color="auto" w:frame="1"/>
+        </w:rPr>
+      </w:pPr>
+      <w:r>
+        <w:rPr>
+          <w:rStyle w:val="pln"/>
+          <w:rFonts w:ascii="Consolas" w:hAnsi="Consolas"/>
+          <w:color w:val="000000"/>
+          <w:sz w:val="21"/>
+          <w:szCs w:val="21"/>
+          <w:bdr w:val="none" w:sz="0" w:space="0" w:color="auto" w:frame="1"/>
+        </w:rPr>
+        <w:t>apply plugin</w:t>
+      </w:r>
+      <w:r>
+        <w:rPr>
+          <w:rStyle w:val="pun"/>
+          <w:rFonts w:ascii="Consolas" w:hAnsi="Consolas"/>
+          <w:color w:val="666600"/>
+          <w:sz w:val="21"/>
+          <w:szCs w:val="21"/>
+          <w:bdr w:val="none" w:sz="0" w:space="0" w:color="auto" w:frame="1"/>
+        </w:rPr>
+        <w:t>:</w:t>
+      </w:r>
+      <w:r>
+        <w:rPr>
+          <w:rStyle w:val="pln"/>
+          <w:rFonts w:ascii="Consolas" w:hAnsi="Consolas"/>
+          <w:color w:val="000000"/>
+          <w:sz w:val="21"/>
+          <w:szCs w:val="21"/>
+          <w:bdr w:val="none" w:sz="0" w:space="0" w:color="auto" w:frame="1"/>
+        </w:rPr>
+        <w:t xml:space="preserve"> </w:t>
+      </w:r>
+      <w:r>
+        <w:rPr>
+          <w:rStyle w:val="str"/>
+          <w:rFonts w:ascii="Consolas" w:hAnsi="Consolas"/>
+          <w:color w:val="008800"/>
+          <w:sz w:val="21"/>
+          <w:szCs w:val="21"/>
+          <w:bdr w:val="none" w:sz="0" w:space="0" w:color="auto" w:frame="1"/>
+        </w:rPr>
+        <w:t>'eclipse'</w:t>
+      </w:r>
+    </w:p>
+    <w:p>
+      <w:pPr>
+        <w:pStyle w:val="HTML"/>
+        <w:shd w:val="clear" w:color="auto" w:fill="F5F5F5"/>
+        <w:spacing w:after="300" w:line="300" w:lineRule="atLeast"/>
+        <w:rPr>
+          <w:rStyle w:val="pln"/>
+          <w:rFonts w:ascii="Consolas" w:hAnsi="Consolas"/>
+          <w:color w:val="000000"/>
+          <w:sz w:val="21"/>
+          <w:szCs w:val="21"/>
+          <w:bdr w:val="none" w:sz="0" w:space="0" w:color="auto" w:frame="1"/>
+        </w:rPr>
+      </w:pPr>
+      <w:r>
+        <w:rPr>
+          <w:rStyle w:val="pln"/>
+          <w:rFonts w:ascii="Consolas" w:hAnsi="Consolas"/>
+          <w:color w:val="000000"/>
+          <w:sz w:val="21"/>
+          <w:szCs w:val="21"/>
+          <w:bdr w:val="none" w:sz="0" w:space="0" w:color="auto" w:frame="1"/>
+        </w:rPr>
+        <w:t>apply plugin</w:t>
+      </w:r>
+      <w:r>
+        <w:rPr>
+          <w:rStyle w:val="pun"/>
+          <w:rFonts w:ascii="Consolas" w:hAnsi="Consolas"/>
+          <w:color w:val="666600"/>
+          <w:sz w:val="21"/>
+          <w:szCs w:val="21"/>
+          <w:bdr w:val="none" w:sz="0" w:space="0" w:color="auto" w:frame="1"/>
+        </w:rPr>
+        <w:t>:</w:t>
+      </w:r>
+      <w:r>
+        <w:rPr>
+          <w:rStyle w:val="pln"/>
+          <w:rFonts w:ascii="Consolas" w:hAnsi="Consolas"/>
+          <w:color w:val="000000"/>
+          <w:sz w:val="21"/>
+          <w:szCs w:val="21"/>
+          <w:bdr w:val="none" w:sz="0" w:space="0" w:color="auto" w:frame="1"/>
+        </w:rPr>
+        <w:t xml:space="preserve"> </w:t>
+      </w:r>
+      <w:r>
+        <w:rPr>
+          <w:rStyle w:val="str"/>
+          <w:rFonts w:ascii="Consolas" w:hAnsi="Consolas"/>
+          <w:color w:val="008800"/>
+          <w:sz w:val="21"/>
+          <w:szCs w:val="21"/>
+          <w:bdr w:val="none" w:sz="0" w:space="0" w:color="auto" w:frame="1"/>
+        </w:rPr>
+        <w:t>'idea'</w:t>
+      </w:r>
+    </w:p>
+    <w:p>
+      <w:pPr>
+        <w:pStyle w:val="HTML"/>
+        <w:shd w:val="clear" w:color="auto" w:fill="F5F5F5"/>
+        <w:spacing w:after="300" w:line="300" w:lineRule="atLeast"/>
+        <w:rPr>
+          <w:rStyle w:val="pln"/>
+          <w:rFonts w:ascii="Consolas" w:hAnsi="Consolas"/>
+          <w:color w:val="000000"/>
+          <w:sz w:val="21"/>
+          <w:szCs w:val="21"/>
+          <w:bdr w:val="none" w:sz="0" w:space="0" w:color="auto" w:frame="1"/>
+        </w:rPr>
+      </w:pPr>
+      <w:r>
+        <w:rPr>
+          <w:rStyle w:val="pln"/>
+          <w:rFonts w:ascii="Consolas" w:hAnsi="Consolas"/>
+          <w:color w:val="000000"/>
+          <w:sz w:val="21"/>
+          <w:szCs w:val="21"/>
+          <w:bdr w:val="none" w:sz="0" w:space="0" w:color="auto" w:frame="1"/>
+        </w:rPr>
+        <w:t>apply plugin</w:t>
+      </w:r>
+      <w:r>
+        <w:rPr>
+          <w:rStyle w:val="pun"/>
+          <w:rFonts w:ascii="Consolas" w:hAnsi="Consolas"/>
+          <w:color w:val="666600"/>
+          <w:sz w:val="21"/>
+          <w:szCs w:val="21"/>
+          <w:bdr w:val="none" w:sz="0" w:space="0" w:color="auto" w:frame="1"/>
+        </w:rPr>
+        <w:t>:</w:t>
+      </w:r>
+      <w:r>
+        <w:rPr>
+          <w:rStyle w:val="pln"/>
+          <w:rFonts w:ascii="Consolas" w:hAnsi="Consolas"/>
+          <w:color w:val="000000"/>
+          <w:sz w:val="21"/>
+          <w:szCs w:val="21"/>
+          <w:bdr w:val="none" w:sz="0" w:space="0" w:color="auto" w:frame="1"/>
+        </w:rPr>
+        <w:t xml:space="preserve"> </w:t>
+      </w:r>
+      <w:r>
+        <w:rPr>
+          <w:rStyle w:val="str"/>
+          <w:rFonts w:ascii="Consolas" w:hAnsi="Consolas"/>
+          <w:color w:val="008800"/>
+          <w:sz w:val="21"/>
+          <w:szCs w:val="21"/>
+          <w:bdr w:val="none" w:sz="0" w:space="0" w:color="auto" w:frame="1"/>
+        </w:rPr>
+        <w:t>'</w:t>
+      </w:r>
+      <w:proofErr w:type="spellStart"/>
+      <w:proofErr w:type="gramStart"/>
+      <w:r>
+        <w:rPr>
+          <w:rStyle w:val="str"/>
+          <w:rFonts w:ascii="Consolas" w:hAnsi="Consolas"/>
+          <w:color w:val="008800"/>
+          <w:sz w:val="21"/>
+          <w:szCs w:val="21"/>
+          <w:bdr w:val="none" w:sz="0" w:space="0" w:color="auto" w:frame="1"/>
+        </w:rPr>
+        <w:t>org.springframework</w:t>
+      </w:r>
+      <w:proofErr w:type="gramEnd"/>
+      <w:r>
+        <w:rPr>
+          <w:rStyle w:val="str"/>
+          <w:rFonts w:ascii="Consolas" w:hAnsi="Consolas"/>
+          <w:color w:val="008800"/>
+          <w:sz w:val="21"/>
+          <w:szCs w:val="21"/>
+          <w:bdr w:val="none" w:sz="0" w:space="0" w:color="auto" w:frame="1"/>
+        </w:rPr>
+        <w:t>.boot</w:t>
+      </w:r>
+      <w:proofErr w:type="spellEnd"/>
+      <w:r>
+        <w:rPr>
+          <w:rStyle w:val="str"/>
+          <w:rFonts w:ascii="Consolas" w:hAnsi="Consolas"/>
+          <w:color w:val="008800"/>
+          <w:sz w:val="21"/>
+          <w:szCs w:val="21"/>
+          <w:bdr w:val="none" w:sz="0" w:space="0" w:color="auto" w:frame="1"/>
+        </w:rPr>
+        <w:t>'</w:t>
+      </w:r>
+    </w:p>
+    <w:p>
+      <w:pPr>
+        <w:pStyle w:val="HTML"/>
+        <w:shd w:val="clear" w:color="auto" w:fill="F5F5F5"/>
+        <w:spacing w:after="300" w:line="300" w:lineRule="atLeast"/>
+        <w:rPr>
+          <w:rStyle w:val="pln"/>
+          <w:rFonts w:ascii="Consolas" w:hAnsi="Consolas"/>
+          <w:color w:val="000000"/>
+          <w:sz w:val="21"/>
+          <w:szCs w:val="21"/>
+          <w:bdr w:val="none" w:sz="0" w:space="0" w:color="auto" w:frame="1"/>
+        </w:rPr>
+      </w:pPr>
+    </w:p>
+    <w:p>
+      <w:pPr>
+        <w:pStyle w:val="HTML"/>
+        <w:shd w:val="clear" w:color="auto" w:fill="F5F5F5"/>
+        <w:spacing w:after="300" w:line="300" w:lineRule="atLeast"/>
+        <w:rPr>
+          <w:rStyle w:val="pln"/>
+          <w:rFonts w:ascii="Consolas" w:hAnsi="Consolas"/>
+          <w:color w:val="000000"/>
+          <w:sz w:val="21"/>
+          <w:szCs w:val="21"/>
+          <w:bdr w:val="none" w:sz="0" w:space="0" w:color="auto" w:frame="1"/>
+        </w:rPr>
+      </w:pPr>
+      <w:r>
+        <w:rPr>
+          <w:rStyle w:val="pln"/>
+          <w:rFonts w:ascii="Consolas" w:hAnsi="Consolas"/>
+          <w:color w:val="000000"/>
+          <w:sz w:val="21"/>
+          <w:szCs w:val="21"/>
+          <w:bdr w:val="none" w:sz="0" w:space="0" w:color="auto" w:frame="1"/>
+        </w:rPr>
+        <w:t xml:space="preserve">jar </w:t>
+      </w:r>
+      <w:r>
+        <w:rPr>
+          <w:rStyle w:val="pun"/>
+          <w:rFonts w:ascii="Consolas" w:hAnsi="Consolas"/>
+          <w:color w:val="666600"/>
+          <w:sz w:val="21"/>
+          <w:szCs w:val="21"/>
+          <w:bdr w:val="none" w:sz="0" w:space="0" w:color="auto" w:frame="1"/>
+        </w:rPr>
+        <w:t>{</w:t>
+      </w:r>
+    </w:p>
+    <w:p>
+      <w:pPr>
+        <w:pStyle w:val="HTML"/>
+        <w:shd w:val="clear" w:color="auto" w:fill="F5F5F5"/>
+        <w:spacing w:after="300" w:line="300" w:lineRule="atLeast"/>
+        <w:rPr>
+          <w:rStyle w:val="pln"/>
+          <w:rFonts w:ascii="Consolas" w:hAnsi="Consolas"/>
+          <w:color w:val="000000"/>
+          <w:sz w:val="21"/>
+          <w:szCs w:val="21"/>
+          <w:bdr w:val="none" w:sz="0" w:space="0" w:color="auto" w:frame="1"/>
+        </w:rPr>
+      </w:pPr>
+      <w:r>
+        <w:rPr>
+          <w:rStyle w:val="pln"/>
+          <w:rFonts w:ascii="Consolas" w:hAnsi="Consolas"/>
+          <w:color w:val="000000"/>
+          <w:sz w:val="21"/>
+          <w:szCs w:val="21"/>
+          <w:bdr w:val="none" w:sz="0" w:space="0" w:color="auto" w:frame="1"/>
+        </w:rPr>
+        <w:t xml:space="preserve">    </w:t>
+      </w:r>
+      <w:proofErr w:type="spellStart"/>
+      <w:r>
+        <w:rPr>
+          <w:rStyle w:val="pln"/>
+          <w:rFonts w:ascii="Consolas" w:hAnsi="Consolas"/>
+          <w:color w:val="000000"/>
+          <w:sz w:val="21"/>
+          <w:szCs w:val="21"/>
+          <w:bdr w:val="none" w:sz="0" w:space="0" w:color="auto" w:frame="1"/>
+        </w:rPr>
+        <w:t>baseName</w:t>
+      </w:r>
+      <w:proofErr w:type="spellEnd"/>
+      <w:r>
+        <w:rPr>
+          <w:rStyle w:val="pln"/>
+          <w:rFonts w:ascii="Consolas" w:hAnsi="Consolas"/>
+          <w:color w:val="000000"/>
+          <w:sz w:val="21"/>
+          <w:szCs w:val="21"/>
+          <w:bdr w:val="none" w:sz="0" w:space="0" w:color="auto" w:frame="1"/>
+        </w:rPr>
+        <w:t xml:space="preserve"> </w:t>
+      </w:r>
+      <w:r>
+        <w:rPr>
+          <w:rStyle w:val="pun"/>
+          <w:rFonts w:ascii="Consolas" w:hAnsi="Consolas"/>
+          <w:color w:val="666600"/>
+          <w:sz w:val="21"/>
+          <w:szCs w:val="21"/>
+          <w:bdr w:val="none" w:sz="0" w:space="0" w:color="auto" w:frame="1"/>
+        </w:rPr>
+        <w:t>=</w:t>
+      </w:r>
+      <w:r>
+        <w:rPr>
+          <w:rStyle w:val="pln"/>
+          <w:rFonts w:ascii="Consolas" w:hAnsi="Consolas"/>
+          <w:color w:val="000000"/>
+          <w:sz w:val="21"/>
+          <w:szCs w:val="21"/>
+          <w:bdr w:val="none" w:sz="0" w:space="0" w:color="auto" w:frame="1"/>
+        </w:rPr>
+        <w:t xml:space="preserve"> </w:t>
+      </w:r>
+      <w:r>
+        <w:rPr>
+          <w:rStyle w:val="str"/>
+          <w:rFonts w:ascii="Consolas" w:hAnsi="Consolas"/>
+          <w:color w:val="008800"/>
+          <w:sz w:val="21"/>
+          <w:szCs w:val="21"/>
+          <w:bdr w:val="none" w:sz="0" w:space="0" w:color="auto" w:frame="1"/>
+        </w:rPr>
+        <w:t>'</w:t>
+      </w:r>
+      <w:proofErr w:type="spellStart"/>
+      <w:r>
+        <w:rPr>
+          <w:rStyle w:val="str"/>
+          <w:rFonts w:ascii="Consolas" w:hAnsi="Consolas"/>
+          <w:color w:val="008800"/>
+          <w:sz w:val="21"/>
+          <w:szCs w:val="21"/>
+          <w:bdr w:val="none" w:sz="0" w:space="0" w:color="auto" w:frame="1"/>
+        </w:rPr>
+        <w:t>gs</w:t>
+      </w:r>
+      <w:proofErr w:type="spellEnd"/>
+      <w:r>
+        <w:rPr>
+          <w:rStyle w:val="str"/>
+          <w:rFonts w:ascii="Consolas" w:hAnsi="Consolas"/>
+          <w:color w:val="008800"/>
+          <w:sz w:val="21"/>
+          <w:szCs w:val="21"/>
+          <w:bdr w:val="none" w:sz="0" w:space="0" w:color="auto" w:frame="1"/>
+        </w:rPr>
+        <w:t>-serving-web-content'</w:t>
+      </w:r>
+    </w:p>
+    <w:p>
+      <w:pPr>
+        <w:pStyle w:val="HTML"/>
+        <w:shd w:val="clear" w:color="auto" w:fill="F5F5F5"/>
+        <w:spacing w:after="300" w:line="300" w:lineRule="atLeast"/>
+        <w:rPr>
+          <w:rStyle w:val="pln"/>
+          <w:rFonts w:ascii="Consolas" w:hAnsi="Consolas"/>
+          <w:color w:val="000000"/>
+          <w:sz w:val="21"/>
+          <w:szCs w:val="21"/>
+          <w:bdr w:val="none" w:sz="0" w:space="0" w:color="auto" w:frame="1"/>
+        </w:rPr>
+      </w:pPr>
+      <w:r>
+        <w:rPr>
+          <w:rStyle w:val="pln"/>
+          <w:rFonts w:ascii="Consolas" w:hAnsi="Consolas"/>
+          <w:color w:val="000000"/>
+          <w:sz w:val="21"/>
+          <w:szCs w:val="21"/>
+          <w:bdr w:val="none" w:sz="0" w:space="0" w:color="auto" w:frame="1"/>
+        </w:rPr>
+        <w:lastRenderedPageBreak/>
+        <w:t xml:space="preserve">    version </w:t>
+      </w:r>
+      <w:proofErr w:type="gramStart"/>
+      <w:r>
+        <w:rPr>
+          <w:rStyle w:val="pun"/>
+          <w:rFonts w:ascii="Consolas" w:hAnsi="Consolas"/>
+          <w:color w:val="666600"/>
+          <w:sz w:val="21"/>
+          <w:szCs w:val="21"/>
+          <w:bdr w:val="none" w:sz="0" w:space="0" w:color="auto" w:frame="1"/>
+        </w:rPr>
+        <w:t>=</w:t>
+      </w:r>
+      <w:r>
+        <w:rPr>
+          <w:rStyle w:val="pln"/>
+          <w:rFonts w:ascii="Consolas" w:hAnsi="Consolas"/>
+          <w:color w:val="000000"/>
+          <w:sz w:val="21"/>
+          <w:szCs w:val="21"/>
+          <w:bdr w:val="none" w:sz="0" w:space="0" w:color="auto" w:frame="1"/>
+        </w:rPr>
+        <w:t xml:space="preserve">  </w:t>
+      </w:r>
+      <w:r>
+        <w:rPr>
+          <w:rStyle w:val="str"/>
+          <w:rFonts w:ascii="Consolas" w:hAnsi="Consolas"/>
+          <w:color w:val="008800"/>
+          <w:sz w:val="21"/>
+          <w:szCs w:val="21"/>
+          <w:bdr w:val="none" w:sz="0" w:space="0" w:color="auto" w:frame="1"/>
+        </w:rPr>
+        <w:t>'</w:t>
+      </w:r>
+      <w:proofErr w:type="gramEnd"/>
+      <w:r>
+        <w:rPr>
+          <w:rStyle w:val="str"/>
+          <w:rFonts w:ascii="Consolas" w:hAnsi="Consolas"/>
+          <w:color w:val="008800"/>
+          <w:sz w:val="21"/>
+          <w:szCs w:val="21"/>
+          <w:bdr w:val="none" w:sz="0" w:space="0" w:color="auto" w:frame="1"/>
+        </w:rPr>
+        <w:t>0.1.0'</w:t>
+      </w:r>
+    </w:p>
+    <w:p>
+      <w:pPr>
+        <w:pStyle w:val="HTML"/>
+        <w:shd w:val="clear" w:color="auto" w:fill="F5F5F5"/>
+        <w:spacing w:after="300" w:line="300" w:lineRule="atLeast"/>
+        <w:rPr>
+          <w:rStyle w:val="pln"/>
+          <w:rFonts w:ascii="Consolas" w:hAnsi="Consolas"/>
+          <w:color w:val="000000"/>
+          <w:sz w:val="21"/>
+          <w:szCs w:val="21"/>
+          <w:bdr w:val="none" w:sz="0" w:space="0" w:color="auto" w:frame="1"/>
+        </w:rPr>
+      </w:pPr>
+      <w:r>
+        <w:rPr>
+          <w:rStyle w:val="pun"/>
+          <w:rFonts w:ascii="Consolas" w:hAnsi="Consolas"/>
+          <w:color w:val="666600"/>
+          <w:sz w:val="21"/>
+          <w:szCs w:val="21"/>
+          <w:bdr w:val="none" w:sz="0" w:space="0" w:color="auto" w:frame="1"/>
+        </w:rPr>
+        <w:t>}</w:t>
+      </w:r>
+    </w:p>
+    <w:p>
+      <w:pPr>
+        <w:pStyle w:val="HTML"/>
+        <w:shd w:val="clear" w:color="auto" w:fill="F5F5F5"/>
+        <w:spacing w:after="300" w:line="300" w:lineRule="atLeast"/>
+        <w:rPr>
+          <w:rStyle w:val="pln"/>
+          <w:rFonts w:ascii="Consolas" w:hAnsi="Consolas"/>
+          <w:color w:val="000000"/>
+          <w:sz w:val="21"/>
+          <w:szCs w:val="21"/>
+          <w:bdr w:val="none" w:sz="0" w:space="0" w:color="auto" w:frame="1"/>
+        </w:rPr>
+      </w:pPr>
+    </w:p>
+    <w:p>
+      <w:pPr>
+        <w:pStyle w:val="HTML"/>
+        <w:shd w:val="clear" w:color="auto" w:fill="F5F5F5"/>
+        <w:spacing w:after="300" w:line="300" w:lineRule="atLeast"/>
+        <w:rPr>
+          <w:rStyle w:val="pln"/>
+          <w:rFonts w:ascii="Consolas" w:hAnsi="Consolas"/>
+          <w:color w:val="000000"/>
+          <w:sz w:val="21"/>
+          <w:szCs w:val="21"/>
+          <w:bdr w:val="none" w:sz="0" w:space="0" w:color="auto" w:frame="1"/>
+        </w:rPr>
+      </w:pPr>
+      <w:r>
+        <w:rPr>
+          <w:rStyle w:val="pln"/>
+          <w:rFonts w:ascii="Consolas" w:hAnsi="Consolas"/>
+          <w:color w:val="000000"/>
+          <w:sz w:val="21"/>
+          <w:szCs w:val="21"/>
+          <w:bdr w:val="none" w:sz="0" w:space="0" w:color="auto" w:frame="1"/>
+        </w:rPr>
+        <w:t xml:space="preserve">repositories </w:t>
+      </w:r>
+      <w:r>
+        <w:rPr>
+          <w:rStyle w:val="pun"/>
+          <w:rFonts w:ascii="Consolas" w:hAnsi="Consolas"/>
+          <w:color w:val="666600"/>
+          <w:sz w:val="21"/>
+          <w:szCs w:val="21"/>
+          <w:bdr w:val="none" w:sz="0" w:space="0" w:color="auto" w:frame="1"/>
+        </w:rPr>
+        <w:t>{</w:t>
+      </w:r>
+    </w:p>
+    <w:p>
+      <w:pPr>
+        <w:pStyle w:val="HTML"/>
+        <w:shd w:val="clear" w:color="auto" w:fill="F5F5F5"/>
+        <w:spacing w:after="300" w:line="300" w:lineRule="atLeast"/>
+        <w:rPr>
+          <w:rStyle w:val="pln"/>
+          <w:rFonts w:ascii="Consolas" w:hAnsi="Consolas"/>
+          <w:color w:val="000000"/>
+          <w:sz w:val="21"/>
+          <w:szCs w:val="21"/>
+          <w:bdr w:val="none" w:sz="0" w:space="0" w:color="auto" w:frame="1"/>
+        </w:rPr>
+      </w:pPr>
+      <w:r>
+        <w:rPr>
+          <w:rStyle w:val="pln"/>
+          <w:rFonts w:ascii="Consolas" w:hAnsi="Consolas"/>
+          <w:color w:val="000000"/>
+          <w:sz w:val="21"/>
+          <w:szCs w:val="21"/>
+          <w:bdr w:val="none" w:sz="0" w:space="0" w:color="auto" w:frame="1"/>
+        </w:rPr>
+        <w:t xml:space="preserve">    </w:t>
+      </w:r>
+      <w:proofErr w:type="spellStart"/>
+      <w:proofErr w:type="gramStart"/>
+      <w:r>
+        <w:rPr>
+          <w:rStyle w:val="pln"/>
+          <w:rFonts w:ascii="Consolas" w:hAnsi="Consolas"/>
+          <w:color w:val="000000"/>
+          <w:sz w:val="21"/>
+          <w:szCs w:val="21"/>
+          <w:bdr w:val="none" w:sz="0" w:space="0" w:color="auto" w:frame="1"/>
+        </w:rPr>
+        <w:t>mavenCentral</w:t>
+      </w:r>
+      <w:proofErr w:type="spellEnd"/>
+      <w:r>
+        <w:rPr>
+          <w:rStyle w:val="pun"/>
+          <w:rFonts w:ascii="Consolas" w:hAnsi="Consolas"/>
+          <w:color w:val="666600"/>
+          <w:sz w:val="21"/>
+          <w:szCs w:val="21"/>
+          <w:bdr w:val="none" w:sz="0" w:space="0" w:color="auto" w:frame="1"/>
+        </w:rPr>
+        <w:t>(</w:t>
+      </w:r>
+      <w:proofErr w:type="gramEnd"/>
+      <w:r>
+        <w:rPr>
+          <w:rStyle w:val="pun"/>
+          <w:rFonts w:ascii="Consolas" w:hAnsi="Consolas"/>
+          <w:color w:val="666600"/>
+          <w:sz w:val="21"/>
+          <w:szCs w:val="21"/>
+          <w:bdr w:val="none" w:sz="0" w:space="0" w:color="auto" w:frame="1"/>
+        </w:rPr>
+        <w:t>)</w:t>
+      </w:r>
+    </w:p>
+    <w:p>
+      <w:pPr>
+        <w:pStyle w:val="HTML"/>
+        <w:shd w:val="clear" w:color="auto" w:fill="F5F5F5"/>
+        <w:spacing w:after="300" w:line="300" w:lineRule="atLeast"/>
+        <w:rPr>
+          <w:rStyle w:val="pln"/>
+          <w:rFonts w:ascii="Consolas" w:hAnsi="Consolas"/>
+          <w:color w:val="000000"/>
+          <w:sz w:val="21"/>
+          <w:szCs w:val="21"/>
+          <w:bdr w:val="none" w:sz="0" w:space="0" w:color="auto" w:frame="1"/>
+        </w:rPr>
+      </w:pPr>
+      <w:r>
+        <w:rPr>
+          <w:rStyle w:val="pun"/>
+          <w:rFonts w:ascii="Consolas" w:hAnsi="Consolas"/>
+          <w:color w:val="666600"/>
+          <w:sz w:val="21"/>
+          <w:szCs w:val="21"/>
+          <w:bdr w:val="none" w:sz="0" w:space="0" w:color="auto" w:frame="1"/>
+        </w:rPr>
+        <w:t>}</w:t>
+      </w:r>
+    </w:p>
+    <w:p>
+      <w:pPr>
+        <w:pStyle w:val="HTML"/>
+        <w:shd w:val="clear" w:color="auto" w:fill="F5F5F5"/>
+        <w:spacing w:after="300" w:line="300" w:lineRule="atLeast"/>
+        <w:rPr>
+          <w:rStyle w:val="pln"/>
+          <w:rFonts w:ascii="Consolas" w:hAnsi="Consolas"/>
+          <w:color w:val="000000"/>
+          <w:sz w:val="21"/>
+          <w:szCs w:val="21"/>
+          <w:bdr w:val="none" w:sz="0" w:space="0" w:color="auto" w:frame="1"/>
+        </w:rPr>
+      </w:pPr>
+    </w:p>
+    <w:p>
+      <w:pPr>
+        <w:pStyle w:val="HTML"/>
+        <w:shd w:val="clear" w:color="auto" w:fill="F5F5F5"/>
+        <w:spacing w:after="300" w:line="300" w:lineRule="atLeast"/>
+        <w:rPr>
+          <w:rStyle w:val="pln"/>
+          <w:rFonts w:ascii="Consolas" w:hAnsi="Consolas"/>
+          <w:color w:val="000000"/>
+          <w:sz w:val="21"/>
+          <w:szCs w:val="21"/>
+          <w:bdr w:val="none" w:sz="0" w:space="0" w:color="auto" w:frame="1"/>
+        </w:rPr>
+      </w:pPr>
+      <w:proofErr w:type="spellStart"/>
+      <w:r>
+        <w:rPr>
+          <w:rStyle w:val="pln"/>
+          <w:rFonts w:ascii="Consolas" w:hAnsi="Consolas"/>
+          <w:color w:val="000000"/>
+          <w:sz w:val="21"/>
+          <w:szCs w:val="21"/>
+          <w:bdr w:val="none" w:sz="0" w:space="0" w:color="auto" w:frame="1"/>
+        </w:rPr>
+        <w:t>sourceCompatibility</w:t>
+      </w:r>
+      <w:proofErr w:type="spellEnd"/>
+      <w:r>
+        <w:rPr>
+          <w:rStyle w:val="pln"/>
+          <w:rFonts w:ascii="Consolas" w:hAnsi="Consolas"/>
+          <w:color w:val="000000"/>
+          <w:sz w:val="21"/>
+          <w:szCs w:val="21"/>
+          <w:bdr w:val="none" w:sz="0" w:space="0" w:color="auto" w:frame="1"/>
+        </w:rPr>
+        <w:t xml:space="preserve"> </w:t>
+      </w:r>
+      <w:r>
+        <w:rPr>
+          <w:rStyle w:val="pun"/>
+          <w:rFonts w:ascii="Consolas" w:hAnsi="Consolas"/>
+          <w:color w:val="666600"/>
+          <w:sz w:val="21"/>
+          <w:szCs w:val="21"/>
+          <w:bdr w:val="none" w:sz="0" w:space="0" w:color="auto" w:frame="1"/>
+        </w:rPr>
+        <w:t>=</w:t>
+      </w:r>
+      <w:r>
+        <w:rPr>
+          <w:rStyle w:val="pln"/>
+          <w:rFonts w:ascii="Consolas" w:hAnsi="Consolas"/>
+          <w:color w:val="000000"/>
+          <w:sz w:val="21"/>
+          <w:szCs w:val="21"/>
+          <w:bdr w:val="none" w:sz="0" w:space="0" w:color="auto" w:frame="1"/>
+        </w:rPr>
+        <w:t xml:space="preserve"> </w:t>
+      </w:r>
+      <w:r>
+        <w:rPr>
+          <w:rStyle w:val="lit"/>
+          <w:rFonts w:ascii="Consolas" w:hAnsi="Consolas"/>
+          <w:color w:val="006666"/>
+          <w:sz w:val="21"/>
+          <w:szCs w:val="21"/>
+          <w:bdr w:val="none" w:sz="0" w:space="0" w:color="auto" w:frame="1"/>
+        </w:rPr>
+        <w:t>1.8</w:t>
+      </w:r>
+    </w:p>
+    <w:p>
+      <w:pPr>
+        <w:pStyle w:val="HTML"/>
+        <w:shd w:val="clear" w:color="auto" w:fill="F5F5F5"/>
+        <w:spacing w:after="300" w:line="300" w:lineRule="atLeast"/>
+        <w:rPr>
+          <w:rStyle w:val="pln"/>
+          <w:rFonts w:ascii="Consolas" w:hAnsi="Consolas"/>
+          <w:color w:val="000000"/>
+          <w:sz w:val="21"/>
+          <w:szCs w:val="21"/>
+          <w:bdr w:val="none" w:sz="0" w:space="0" w:color="auto" w:frame="1"/>
+        </w:rPr>
+      </w:pPr>
+      <w:proofErr w:type="spellStart"/>
+      <w:r>
+        <w:rPr>
+          <w:rStyle w:val="pln"/>
+          <w:rFonts w:ascii="Consolas" w:hAnsi="Consolas"/>
+          <w:color w:val="000000"/>
+          <w:sz w:val="21"/>
+          <w:szCs w:val="21"/>
+          <w:bdr w:val="none" w:sz="0" w:space="0" w:color="auto" w:frame="1"/>
+        </w:rPr>
+        <w:t>targetCompatibility</w:t>
+      </w:r>
+      <w:proofErr w:type="spellEnd"/>
+      <w:r>
+        <w:rPr>
+          <w:rStyle w:val="pln"/>
+          <w:rFonts w:ascii="Consolas" w:hAnsi="Consolas"/>
+          <w:color w:val="000000"/>
+          <w:sz w:val="21"/>
+          <w:szCs w:val="21"/>
+          <w:bdr w:val="none" w:sz="0" w:space="0" w:color="auto" w:frame="1"/>
+        </w:rPr>
+        <w:t xml:space="preserve"> </w:t>
+      </w:r>
+      <w:r>
+        <w:rPr>
+          <w:rStyle w:val="pun"/>
+          <w:rFonts w:ascii="Consolas" w:hAnsi="Consolas"/>
+          <w:color w:val="666600"/>
+          <w:sz w:val="21"/>
+          <w:szCs w:val="21"/>
+          <w:bdr w:val="none" w:sz="0" w:space="0" w:color="auto" w:frame="1"/>
+        </w:rPr>
+        <w:t>=</w:t>
+      </w:r>
+      <w:r>
+        <w:rPr>
+          <w:rStyle w:val="pln"/>
+          <w:rFonts w:ascii="Consolas" w:hAnsi="Consolas"/>
+          <w:color w:val="000000"/>
+          <w:sz w:val="21"/>
+          <w:szCs w:val="21"/>
+          <w:bdr w:val="none" w:sz="0" w:space="0" w:color="auto" w:frame="1"/>
+        </w:rPr>
+        <w:t xml:space="preserve"> </w:t>
+      </w:r>
+      <w:r>
+        <w:rPr>
+          <w:rStyle w:val="lit"/>
+          <w:rFonts w:ascii="Consolas" w:hAnsi="Consolas"/>
+          <w:color w:val="006666"/>
+          <w:sz w:val="21"/>
+          <w:szCs w:val="21"/>
+          <w:bdr w:val="none" w:sz="0" w:space="0" w:color="auto" w:frame="1"/>
+        </w:rPr>
+        <w:t>1.8</w:t>
+      </w:r>
+    </w:p>
+    <w:p>
+      <w:pPr>
+        <w:pStyle w:val="HTML"/>
+        <w:shd w:val="clear" w:color="auto" w:fill="F5F5F5"/>
+        <w:spacing w:after="300" w:line="300" w:lineRule="atLeast"/>
+        <w:rPr>
+          <w:rStyle w:val="pln"/>
+          <w:rFonts w:ascii="Consolas" w:hAnsi="Consolas"/>
+          <w:color w:val="000000"/>
+          <w:sz w:val="21"/>
+          <w:szCs w:val="21"/>
+          <w:bdr w:val="none" w:sz="0" w:space="0" w:color="auto" w:frame="1"/>
+        </w:rPr>
+      </w:pPr>
+    </w:p>
+    <w:p>
+      <w:pPr>
+        <w:pStyle w:val="HTML"/>
+        <w:shd w:val="clear" w:color="auto" w:fill="F5F5F5"/>
+        <w:spacing w:after="300" w:line="300" w:lineRule="atLeast"/>
+        <w:rPr>
+          <w:rStyle w:val="pln"/>
+          <w:rFonts w:ascii="Consolas" w:hAnsi="Consolas"/>
+          <w:color w:val="000000"/>
+          <w:sz w:val="21"/>
+          <w:szCs w:val="21"/>
+          <w:bdr w:val="none" w:sz="0" w:space="0" w:color="auto" w:frame="1"/>
+        </w:rPr>
+      </w:pPr>
+      <w:r>
+        <w:rPr>
+          <w:rStyle w:val="pln"/>
+          <w:rFonts w:ascii="Consolas" w:hAnsi="Consolas"/>
+          <w:color w:val="000000"/>
+          <w:sz w:val="21"/>
+          <w:szCs w:val="21"/>
+          <w:bdr w:val="none" w:sz="0" w:space="0" w:color="auto" w:frame="1"/>
+        </w:rPr>
+        <w:t xml:space="preserve">dependencies </w:t>
+      </w:r>
+      <w:r>
+        <w:rPr>
+          <w:rStyle w:val="pun"/>
+          <w:rFonts w:ascii="Consolas" w:hAnsi="Consolas"/>
+          <w:color w:val="666600"/>
+          <w:sz w:val="21"/>
+          <w:szCs w:val="21"/>
+          <w:bdr w:val="none" w:sz="0" w:space="0" w:color="auto" w:frame="1"/>
+        </w:rPr>
+        <w:t>{</w:t>
+      </w:r>
+    </w:p>
+    <w:p>
+      <w:pPr>
+        <w:pStyle w:val="HTML"/>
+        <w:shd w:val="clear" w:color="auto" w:fill="F5F5F5"/>
+        <w:spacing w:after="300" w:line="300" w:lineRule="atLeast"/>
+        <w:rPr>
+          <w:rStyle w:val="pln"/>
+          <w:rFonts w:ascii="Consolas" w:hAnsi="Consolas"/>
+          <w:color w:val="000000"/>
+          <w:sz w:val="21"/>
+          <w:szCs w:val="21"/>
+          <w:bdr w:val="none" w:sz="0" w:space="0" w:color="auto" w:frame="1"/>
+        </w:rPr>
+      </w:pPr>
+      <w:r>
+        <w:rPr>
+          <w:rStyle w:val="pln"/>
+          <w:rFonts w:ascii="Consolas" w:hAnsi="Consolas"/>
+          <w:color w:val="000000"/>
+          <w:sz w:val="21"/>
+          <w:szCs w:val="21"/>
+          <w:bdr w:val="none" w:sz="0" w:space="0" w:color="auto" w:frame="1"/>
+        </w:rPr>
+        <w:t xml:space="preserve">    compile</w:t>
+      </w:r>
+      <w:r>
+        <w:rPr>
+          <w:rStyle w:val="pun"/>
+          <w:rFonts w:ascii="Consolas" w:hAnsi="Consolas"/>
+          <w:color w:val="666600"/>
+          <w:sz w:val="21"/>
+          <w:szCs w:val="21"/>
+          <w:bdr w:val="none" w:sz="0" w:space="0" w:color="auto" w:frame="1"/>
+        </w:rPr>
+        <w:t>(</w:t>
+      </w:r>
+      <w:r>
+        <w:rPr>
+          <w:rStyle w:val="str"/>
+          <w:rFonts w:ascii="Consolas" w:hAnsi="Consolas"/>
+          <w:color w:val="008800"/>
+          <w:sz w:val="21"/>
+          <w:szCs w:val="21"/>
+          <w:bdr w:val="none" w:sz="0" w:space="0" w:color="auto" w:frame="1"/>
+        </w:rPr>
+        <w:t>"</w:t>
+      </w:r>
+      <w:proofErr w:type="gramStart"/>
+      <w:r>
+        <w:rPr>
+          <w:rStyle w:val="str"/>
+          <w:rFonts w:ascii="Consolas" w:hAnsi="Consolas"/>
+          <w:color w:val="008800"/>
+          <w:sz w:val="21"/>
+          <w:szCs w:val="21"/>
+          <w:bdr w:val="none" w:sz="0" w:space="0" w:color="auto" w:frame="1"/>
+        </w:rPr>
+        <w:t>org.springframework</w:t>
+      </w:r>
+      <w:proofErr w:type="gramEnd"/>
+      <w:r>
+        <w:rPr>
+          <w:rStyle w:val="str"/>
+          <w:rFonts w:ascii="Consolas" w:hAnsi="Consolas"/>
+          <w:color w:val="008800"/>
+          <w:sz w:val="21"/>
+          <w:szCs w:val="21"/>
+          <w:bdr w:val="none" w:sz="0" w:space="0" w:color="auto" w:frame="1"/>
+        </w:rPr>
+        <w:t>.boot:spring-boot-starter-thymeleaf"</w:t>
+      </w:r>
+      <w:r>
+        <w:rPr>
+          <w:rStyle w:val="pun"/>
+          <w:rFonts w:ascii="Consolas" w:hAnsi="Consolas"/>
+          <w:color w:val="666600"/>
+          <w:sz w:val="21"/>
+          <w:szCs w:val="21"/>
+          <w:bdr w:val="none" w:sz="0" w:space="0" w:color="auto" w:frame="1"/>
+        </w:rPr>
+        <w:t>)</w:t>
+      </w:r>
+    </w:p>
+    <w:p>
+      <w:pPr>
+        <w:pStyle w:val="HTML"/>
+        <w:shd w:val="clear" w:color="auto" w:fill="F5F5F5"/>
+        <w:spacing w:after="300" w:line="300" w:lineRule="atLeast"/>
+        <w:rPr>
+          <w:rStyle w:val="pln"/>
+          <w:rFonts w:ascii="Consolas" w:hAnsi="Consolas"/>
+          <w:color w:val="000000"/>
+          <w:sz w:val="21"/>
+          <w:szCs w:val="21"/>
+          <w:bdr w:val="none" w:sz="0" w:space="0" w:color="auto" w:frame="1"/>
+        </w:rPr>
+      </w:pPr>
+      <w:r>
+        <w:rPr>
+          <w:rStyle w:val="pln"/>
+          <w:rFonts w:ascii="Consolas" w:hAnsi="Consolas"/>
+          <w:color w:val="000000"/>
+          <w:sz w:val="21"/>
+          <w:szCs w:val="21"/>
+          <w:bdr w:val="none" w:sz="0" w:space="0" w:color="auto" w:frame="1"/>
+        </w:rPr>
+        <w:t xml:space="preserve">    compile</w:t>
+      </w:r>
+      <w:r>
+        <w:rPr>
+          <w:rStyle w:val="pun"/>
+          <w:rFonts w:ascii="Consolas" w:hAnsi="Consolas"/>
+          <w:color w:val="666600"/>
+          <w:sz w:val="21"/>
+          <w:szCs w:val="21"/>
+          <w:bdr w:val="none" w:sz="0" w:space="0" w:color="auto" w:frame="1"/>
+        </w:rPr>
+        <w:t>(</w:t>
+      </w:r>
+      <w:r>
+        <w:rPr>
+          <w:rStyle w:val="str"/>
+          <w:rFonts w:ascii="Consolas" w:hAnsi="Consolas"/>
+          <w:color w:val="008800"/>
+          <w:sz w:val="21"/>
+          <w:szCs w:val="21"/>
+          <w:bdr w:val="none" w:sz="0" w:space="0" w:color="auto" w:frame="1"/>
+        </w:rPr>
+        <w:t>"</w:t>
+      </w:r>
+      <w:proofErr w:type="spellStart"/>
+      <w:proofErr w:type="gramStart"/>
+      <w:r>
+        <w:rPr>
+          <w:rStyle w:val="str"/>
+          <w:rFonts w:ascii="Consolas" w:hAnsi="Consolas"/>
+          <w:color w:val="008800"/>
+          <w:sz w:val="21"/>
+          <w:szCs w:val="21"/>
+          <w:bdr w:val="none" w:sz="0" w:space="0" w:color="auto" w:frame="1"/>
+        </w:rPr>
+        <w:t>org.springframework</w:t>
+      </w:r>
+      <w:proofErr w:type="gramEnd"/>
+      <w:r>
+        <w:rPr>
+          <w:rStyle w:val="str"/>
+          <w:rFonts w:ascii="Consolas" w:hAnsi="Consolas"/>
+          <w:color w:val="008800"/>
+          <w:sz w:val="21"/>
+          <w:szCs w:val="21"/>
+          <w:bdr w:val="none" w:sz="0" w:space="0" w:color="auto" w:frame="1"/>
+        </w:rPr>
+        <w:t>.boot:spring-boot-devtools</w:t>
+      </w:r>
+      <w:proofErr w:type="spellEnd"/>
+      <w:r>
+        <w:rPr>
+          <w:rStyle w:val="str"/>
+          <w:rFonts w:ascii="Consolas" w:hAnsi="Consolas"/>
+          <w:color w:val="008800"/>
+          <w:sz w:val="21"/>
+          <w:szCs w:val="21"/>
+          <w:bdr w:val="none" w:sz="0" w:space="0" w:color="auto" w:frame="1"/>
+        </w:rPr>
+        <w:t>"</w:t>
+      </w:r>
+      <w:r>
+        <w:rPr>
+          <w:rStyle w:val="pun"/>
+          <w:rFonts w:ascii="Consolas" w:hAnsi="Consolas"/>
+          <w:color w:val="666600"/>
+          <w:sz w:val="21"/>
+          <w:szCs w:val="21"/>
+          <w:bdr w:val="none" w:sz="0" w:space="0" w:color="auto" w:frame="1"/>
+        </w:rPr>
+        <w:t>)</w:t>
+      </w:r>
+    </w:p>
+    <w:p>
+      <w:pPr>
+        <w:pStyle w:val="HTML"/>
+        <w:shd w:val="clear" w:color="auto" w:fill="F5F5F5"/>
+        <w:spacing w:after="300" w:line="300" w:lineRule="atLeast"/>
+        <w:rPr>
+          <w:rStyle w:val="pln"/>
+          <w:rFonts w:ascii="Consolas" w:hAnsi="Consolas"/>
+          <w:color w:val="000000"/>
+          <w:sz w:val="21"/>
+          <w:szCs w:val="21"/>
+          <w:bdr w:val="none" w:sz="0" w:space="0" w:color="auto" w:frame="1"/>
+        </w:rPr>
+      </w:pPr>
+      <w:r>
+        <w:rPr>
+          <w:rStyle w:val="pln"/>
+          <w:rFonts w:ascii="Consolas" w:hAnsi="Consolas"/>
+          <w:color w:val="000000"/>
+          <w:sz w:val="21"/>
+          <w:szCs w:val="21"/>
+          <w:bdr w:val="none" w:sz="0" w:space="0" w:color="auto" w:frame="1"/>
+        </w:rPr>
+        <w:t xml:space="preserve">    </w:t>
+      </w:r>
+      <w:proofErr w:type="spellStart"/>
+      <w:r>
+        <w:rPr>
+          <w:rStyle w:val="pln"/>
+          <w:rFonts w:ascii="Consolas" w:hAnsi="Consolas"/>
+          <w:color w:val="000000"/>
+          <w:sz w:val="21"/>
+          <w:szCs w:val="21"/>
+          <w:bdr w:val="none" w:sz="0" w:space="0" w:color="auto" w:frame="1"/>
+        </w:rPr>
+        <w:t>testCompile</w:t>
+      </w:r>
+      <w:proofErr w:type="spellEnd"/>
+      <w:r>
+        <w:rPr>
+          <w:rStyle w:val="pun"/>
+          <w:rFonts w:ascii="Consolas" w:hAnsi="Consolas"/>
+          <w:color w:val="666600"/>
+          <w:sz w:val="21"/>
+          <w:szCs w:val="21"/>
+          <w:bdr w:val="none" w:sz="0" w:space="0" w:color="auto" w:frame="1"/>
+        </w:rPr>
+        <w:t>(</w:t>
+      </w:r>
+      <w:r>
+        <w:rPr>
+          <w:rStyle w:val="str"/>
+          <w:rFonts w:ascii="Consolas" w:hAnsi="Consolas"/>
+          <w:color w:val="008800"/>
+          <w:sz w:val="21"/>
+          <w:szCs w:val="21"/>
+          <w:bdr w:val="none" w:sz="0" w:space="0" w:color="auto" w:frame="1"/>
+        </w:rPr>
+        <w:t>"</w:t>
+      </w:r>
+      <w:proofErr w:type="spellStart"/>
+      <w:proofErr w:type="gramStart"/>
+      <w:r>
+        <w:rPr>
+          <w:rStyle w:val="str"/>
+          <w:rFonts w:ascii="Consolas" w:hAnsi="Consolas"/>
+          <w:color w:val="008800"/>
+          <w:sz w:val="21"/>
+          <w:szCs w:val="21"/>
+          <w:bdr w:val="none" w:sz="0" w:space="0" w:color="auto" w:frame="1"/>
+        </w:rPr>
+        <w:t>junit:junit</w:t>
+      </w:r>
+      <w:proofErr w:type="spellEnd"/>
+      <w:proofErr w:type="gramEnd"/>
+      <w:r>
+        <w:rPr>
+          <w:rStyle w:val="str"/>
+          <w:rFonts w:ascii="Consolas" w:hAnsi="Consolas"/>
+          <w:color w:val="008800"/>
+          <w:sz w:val="21"/>
+          <w:szCs w:val="21"/>
+          <w:bdr w:val="none" w:sz="0" w:space="0" w:color="auto" w:frame="1"/>
+        </w:rPr>
+        <w:t>"</w:t>
+      </w:r>
+      <w:r>
+        <w:rPr>
+          <w:rStyle w:val="pun"/>
+          <w:rFonts w:ascii="Consolas" w:hAnsi="Consolas"/>
+          <w:color w:val="666600"/>
+          <w:sz w:val="21"/>
+          <w:szCs w:val="21"/>
+          <w:bdr w:val="none" w:sz="0" w:space="0" w:color="auto" w:frame="1"/>
+        </w:rPr>
+        <w:t>)</w:t>
+      </w:r>
+    </w:p>
+    <w:p>
+      <w:pPr>
+        <w:pStyle w:val="HTML"/>
+        <w:shd w:val="clear" w:color="auto" w:fill="F5F5F5"/>
+        <w:spacing w:after="300" w:line="300" w:lineRule="atLeast"/>
+        <w:rPr>
+          <w:rFonts w:ascii="Consolas" w:hAnsi="Consolas"/>
+          <w:color w:val="333333"/>
+          <w:sz w:val="20"/>
+          <w:szCs w:val="20"/>
+        </w:rPr>
+      </w:pPr>
+      <w:r>
+        <w:rPr>
+          <w:rStyle w:val="pun"/>
+          <w:rFonts w:ascii="Consolas" w:hAnsi="Consolas"/>
+          <w:color w:val="666600"/>
+          <w:sz w:val="21"/>
+          <w:szCs w:val="21"/>
+          <w:bdr w:val="none" w:sz="0" w:space="0" w:color="auto" w:frame="1"/>
+        </w:rPr>
+        <w:t>}</w:t>
+      </w:r>
+    </w:p>
+    <w:p>
+      <w:pPr>
+        <w:pStyle w:val="a3"/>
+        <w:shd w:val="clear" w:color="auto" w:fill="F1F1F1"/>
+        <w:spacing w:before="0" w:beforeAutospacing="0" w:after="300" w:afterAutospacing="0" w:line="360" w:lineRule="atLeast"/>
+        <w:rPr>
+          <w:rFonts w:ascii="Arial" w:hAnsi="Arial" w:cs="Arial"/>
+          <w:color w:val="34302D"/>
+          <w:sz w:val="23"/>
+          <w:szCs w:val="23"/>
+        </w:rPr>
+      </w:pPr>
+      <w:r>
+        <w:rPr>
+          <w:rFonts w:ascii="Arial" w:hAnsi="Arial" w:cs="Arial"/>
+          <w:color w:val="34302D"/>
+          <w:sz w:val="23"/>
+          <w:szCs w:val="23"/>
+        </w:rPr>
+        <w:t>The </w:t>
+      </w:r>
+      <w:hyperlink r:id="rId21" w:history="1">
+        <w:r>
+          <w:rPr>
+            <w:rStyle w:val="a4"/>
+            <w:rFonts w:ascii="Arial" w:hAnsi="Arial" w:cs="Arial"/>
+            <w:color w:val="5FA134"/>
+            <w:sz w:val="23"/>
+            <w:szCs w:val="23"/>
+          </w:rPr>
+          <w:t>Spring Boot gradle plugin</w:t>
+        </w:r>
+      </w:hyperlink>
+      <w:r>
+        <w:rPr>
+          <w:rFonts w:ascii="Arial" w:hAnsi="Arial" w:cs="Arial"/>
+          <w:color w:val="34302D"/>
+          <w:sz w:val="23"/>
+          <w:szCs w:val="23"/>
+        </w:rPr>
+        <w:t> provides many convenient features:</w:t>
+      </w:r>
+    </w:p>
+    <w:p>
+      <w:pPr>
+        <w:pStyle w:val="a3"/>
+        <w:numPr>
+          <w:ilvl w:val="0"/>
+          <w:numId w:val="5"/>
+        </w:numPr>
+        <w:shd w:val="clear" w:color="auto" w:fill="F1F1F1"/>
+        <w:spacing w:before="0" w:beforeAutospacing="0" w:after="75" w:afterAutospacing="0" w:line="360" w:lineRule="atLeast"/>
+        <w:ind w:left="375"/>
+        <w:rPr>
+          <w:rFonts w:ascii="Arial" w:hAnsi="Arial" w:cs="Arial"/>
+          <w:color w:val="34302D"/>
+          <w:sz w:val="23"/>
+          <w:szCs w:val="23"/>
+        </w:rPr>
+      </w:pPr>
+      <w:r>
+        <w:rPr>
+          <w:rFonts w:ascii="Arial" w:hAnsi="Arial" w:cs="Arial"/>
+          <w:color w:val="34302D"/>
+          <w:sz w:val="23"/>
+          <w:szCs w:val="23"/>
+        </w:rPr>
+        <w:t xml:space="preserve">It </w:t>
+      </w:r>
+      <w:r>
+        <w:rPr>
+          <w:rFonts w:ascii="Arial" w:hAnsi="Arial" w:cs="Arial"/>
+          <w:color w:val="34302D"/>
+          <w:sz w:val="23"/>
+          <w:szCs w:val="23"/>
+          <w:highlight w:val="yellow"/>
+        </w:rPr>
+        <w:t xml:space="preserve">collects all the jars on the </w:t>
+      </w:r>
+      <w:proofErr w:type="spellStart"/>
+      <w:r>
+        <w:rPr>
+          <w:rFonts w:ascii="Arial" w:hAnsi="Arial" w:cs="Arial"/>
+          <w:color w:val="34302D"/>
+          <w:sz w:val="23"/>
+          <w:szCs w:val="23"/>
+          <w:highlight w:val="yellow"/>
+        </w:rPr>
+        <w:t>classpath</w:t>
+      </w:r>
+      <w:proofErr w:type="spellEnd"/>
+      <w:r>
+        <w:rPr>
+          <w:rFonts w:ascii="Arial" w:hAnsi="Arial" w:cs="Arial"/>
+          <w:color w:val="34302D"/>
+          <w:sz w:val="23"/>
+          <w:szCs w:val="23"/>
+          <w:highlight w:val="yellow"/>
+        </w:rPr>
+        <w:t xml:space="preserve"> and builds a single, runnable "über-jar"</w:t>
+      </w:r>
+      <w:r>
+        <w:rPr>
+          <w:rFonts w:ascii="Arial" w:hAnsi="Arial" w:cs="Arial"/>
+          <w:color w:val="34302D"/>
+          <w:sz w:val="23"/>
+          <w:szCs w:val="23"/>
+        </w:rPr>
+        <w:t>, which makes it more convenient to execute and transport your service.</w:t>
+      </w:r>
+    </w:p>
+    <w:p>
+      <w:pPr>
+        <w:pStyle w:val="a3"/>
+        <w:numPr>
+          <w:ilvl w:val="0"/>
+          <w:numId w:val="5"/>
+        </w:numPr>
+        <w:shd w:val="clear" w:color="auto" w:fill="F1F1F1"/>
+        <w:spacing w:before="0" w:beforeAutospacing="0" w:after="75" w:afterAutospacing="0" w:line="360" w:lineRule="atLeast"/>
+        <w:ind w:left="375"/>
+        <w:rPr>
+          <w:rFonts w:ascii="Arial" w:hAnsi="Arial" w:cs="Arial"/>
+          <w:color w:val="34302D"/>
+          <w:sz w:val="23"/>
+          <w:szCs w:val="23"/>
+        </w:rPr>
+      </w:pPr>
+      <w:r>
+        <w:rPr>
+          <w:rFonts w:ascii="Arial" w:hAnsi="Arial" w:cs="Arial"/>
+          <w:color w:val="34302D"/>
+          <w:sz w:val="23"/>
+          <w:szCs w:val="23"/>
+        </w:rPr>
+        <w:t>It searches for the </w:t>
+      </w:r>
+      <w:r>
+        <w:rPr>
+          <w:rStyle w:val="HTML1"/>
+          <w:rFonts w:ascii="Consolas" w:hAnsi="Consolas"/>
+          <w:color w:val="305CB5"/>
+          <w:sz w:val="21"/>
+          <w:szCs w:val="21"/>
+          <w:bdr w:val="single" w:sz="6" w:space="2" w:color="E1E1E8" w:frame="1"/>
+          <w:shd w:val="clear" w:color="auto" w:fill="F7F7F9"/>
+        </w:rPr>
+        <w:t xml:space="preserve">public static void </w:t>
+      </w:r>
+      <w:proofErr w:type="gramStart"/>
+      <w:r>
+        <w:rPr>
+          <w:rStyle w:val="HTML1"/>
+          <w:rFonts w:ascii="Consolas" w:hAnsi="Consolas"/>
+          <w:color w:val="305CB5"/>
+          <w:sz w:val="21"/>
+          <w:szCs w:val="21"/>
+          <w:bdr w:val="single" w:sz="6" w:space="2" w:color="E1E1E8" w:frame="1"/>
+          <w:shd w:val="clear" w:color="auto" w:fill="F7F7F9"/>
+        </w:rPr>
+        <w:t>main(</w:t>
+      </w:r>
+      <w:proofErr w:type="gramEnd"/>
+      <w:r>
+        <w:rPr>
+          <w:rStyle w:val="HTML1"/>
+          <w:rFonts w:ascii="Consolas" w:hAnsi="Consolas"/>
+          <w:color w:val="305CB5"/>
+          <w:sz w:val="21"/>
+          <w:szCs w:val="21"/>
+          <w:bdr w:val="single" w:sz="6" w:space="2" w:color="E1E1E8" w:frame="1"/>
+          <w:shd w:val="clear" w:color="auto" w:fill="F7F7F9"/>
+        </w:rPr>
+        <w:t>)</w:t>
+      </w:r>
+      <w:r>
+        <w:rPr>
+          <w:rFonts w:ascii="Arial" w:hAnsi="Arial" w:cs="Arial"/>
+          <w:color w:val="34302D"/>
+          <w:sz w:val="23"/>
+          <w:szCs w:val="23"/>
+        </w:rPr>
+        <w:t> method to flag as a runnable class.</w:t>
+      </w:r>
+    </w:p>
+    <w:p>
+      <w:pPr>
+        <w:pStyle w:val="a3"/>
+        <w:numPr>
+          <w:ilvl w:val="0"/>
+          <w:numId w:val="5"/>
+        </w:numPr>
+        <w:shd w:val="clear" w:color="auto" w:fill="F1F1F1"/>
+        <w:spacing w:before="0" w:beforeAutospacing="0" w:after="75" w:afterAutospacing="0" w:line="360" w:lineRule="atLeast"/>
+        <w:ind w:left="375"/>
+        <w:rPr>
+          <w:rFonts w:ascii="Arial" w:hAnsi="Arial" w:cs="Arial"/>
+          <w:color w:val="34302D"/>
+          <w:sz w:val="23"/>
+          <w:szCs w:val="23"/>
+        </w:rPr>
+      </w:pPr>
+      <w:r>
+        <w:rPr>
+          <w:rFonts w:ascii="Arial" w:hAnsi="Arial" w:cs="Arial"/>
+          <w:color w:val="34302D"/>
+          <w:sz w:val="23"/>
+          <w:szCs w:val="23"/>
+        </w:rPr>
+        <w:t>It provides a built-in dependency resolver that sets the version number to match </w:t>
+      </w:r>
+      <w:hyperlink r:id="rId22" w:history="1">
+        <w:r>
+          <w:rPr>
+            <w:rStyle w:val="a4"/>
+            <w:rFonts w:ascii="Arial" w:hAnsi="Arial" w:cs="Arial"/>
+            <w:color w:val="5FA134"/>
+            <w:sz w:val="23"/>
+            <w:szCs w:val="23"/>
+          </w:rPr>
+          <w:t>Spring Boot dependencies</w:t>
+        </w:r>
+      </w:hyperlink>
+      <w:r>
+        <w:rPr>
+          <w:rFonts w:ascii="Arial" w:hAnsi="Arial" w:cs="Arial"/>
+          <w:color w:val="34302D"/>
+          <w:sz w:val="23"/>
+          <w:szCs w:val="23"/>
+        </w:rPr>
+        <w:t>. You can override any version you wish, but it will default to Boot’s chosen set of versions.</w:t>
+      </w:r>
+    </w:p>
+    <w:p>
+      <w:pPr>
+        <w:rPr>
+          <w:rFonts w:hint="eastAsia"/>
+        </w:rPr>
+      </w:pPr>
+    </w:p>
+    <w:p>
+      <w:pPr>
         <w:widowControl/>
         <w:spacing w:before="450" w:after="150" w:line="420" w:lineRule="atLeast"/>
         <w:jc w:val="left"/>
@@ -1224,6 +3501,7 @@
           <w:sz w:val="30"/>
           <w:szCs w:val="30"/>
         </w:rPr>
+        <w:lastRenderedPageBreak/>
         <w:t>Build with Maven</w:t>
       </w:r>
     </w:p>
@@ -1298,10 +3576,71 @@
           <w:sz w:val="23"/>
           <w:szCs w:val="23"/>
         </w:rPr>
-        <w:lastRenderedPageBreak/>
-        <w:t>In Spring’s approach to building web sites, HTTP requests are handled by a controller. You can easily identify these requests by the </w:t>
-      </w:r>
-      <w:hyperlink r:id="rId16" w:history="1">
+        <w:t>In Spring</w:t>
+      </w:r>
+      <w:proofErr w:type="gramStart"/>
+      <w:r>
+        <w:rPr>
+          <w:rFonts w:ascii="Arial" w:eastAsia="宋体" w:hAnsi="Arial" w:cs="Arial"/>
+          <w:color w:val="34302D"/>
+          <w:kern w:val="0"/>
+          <w:sz w:val="23"/>
+          <w:szCs w:val="23"/>
+        </w:rPr>
+        <w:t>’</w:t>
+      </w:r>
+      <w:proofErr w:type="gramEnd"/>
+      <w:r>
+        <w:rPr>
+          <w:rFonts w:ascii="Arial" w:eastAsia="宋体" w:hAnsi="Arial" w:cs="Arial"/>
+          <w:color w:val="34302D"/>
+          <w:kern w:val="0"/>
+          <w:sz w:val="23"/>
+          <w:szCs w:val="23"/>
+        </w:rPr>
+        <w:t>s approach</w:t>
+      </w:r>
+      <w:r>
+        <w:rPr>
+          <w:rFonts w:ascii="Arial" w:eastAsia="宋体" w:hAnsi="Arial" w:cs="Arial"/>
+          <w:color w:val="34302D"/>
+          <w:kern w:val="0"/>
+          <w:sz w:val="23"/>
+          <w:szCs w:val="23"/>
+        </w:rPr>
+        <w:t>(</w:t>
+      </w:r>
+      <w:r>
+        <w:rPr>
+          <w:rFonts w:ascii="Arial" w:eastAsia="宋体" w:hAnsi="Arial" w:cs="Arial" w:hint="eastAsia"/>
+          <w:color w:val="34302D"/>
+          <w:kern w:val="0"/>
+          <w:sz w:val="23"/>
+          <w:szCs w:val="23"/>
+        </w:rPr>
+        <w:t>方式</w:t>
+      </w:r>
+      <w:r>
+        <w:rPr>
+          <w:rFonts w:ascii="Arial" w:eastAsia="宋体" w:hAnsi="Arial" w:cs="Arial" w:hint="eastAsia"/>
+          <w:color w:val="34302D"/>
+          <w:kern w:val="0"/>
+          <w:sz w:val="23"/>
+          <w:szCs w:val="23"/>
+        </w:rPr>
+        <w:t>)</w:t>
+      </w:r>
+      <w:r>
+        <w:rPr>
+          <w:rFonts w:ascii="Arial" w:eastAsia="宋体" w:hAnsi="Arial" w:cs="Arial"/>
+          <w:color w:val="34302D"/>
+          <w:kern w:val="0"/>
+          <w:sz w:val="23"/>
+          <w:szCs w:val="23"/>
+        </w:rPr>
+        <w:t xml:space="preserve"> to building web sites, HTTP requests are handled by a controller. You can easily identify these requests by the </w:t>
+      </w:r>
+      <w:hyperlink r:id="rId23" w:history="1">
         <w:r>
           <w:rPr>
             <w:rFonts w:ascii="Consolas" w:eastAsia="宋体" w:hAnsi="Consolas" w:cs="宋体"/>
@@ -1322,7 +3661,27 @@
           <w:sz w:val="23"/>
           <w:szCs w:val="23"/>
         </w:rPr>
-        <w:t xml:space="preserve">annotation. In the following example, the </w:t>
+        <w:t>annotation</w:t>
+      </w:r>
+      <w:r>
+        <w:rPr>
+          <w:rFonts w:ascii="Arial" w:eastAsia="宋体" w:hAnsi="Arial" w:cs="Arial" w:hint="eastAsia"/>
+          <w:color w:val="34302D"/>
+          <w:kern w:val="0"/>
+          <w:sz w:val="23"/>
+          <w:szCs w:val="23"/>
+        </w:rPr>
+        <w:t>（注释）</w:t>
+      </w:r>
+      <w:r>
+        <w:rPr>
+          <w:rFonts w:ascii="Arial" w:eastAsia="宋体" w:hAnsi="Arial" w:cs="Arial"/>
+          <w:color w:val="34302D"/>
+          <w:kern w:val="0"/>
+          <w:sz w:val="23"/>
+          <w:szCs w:val="23"/>
+        </w:rPr>
+        <w:t xml:space="preserve">. In the following example, the </w:t>
       </w:r>
       <w:proofErr w:type="spellStart"/>
       <w:r>
@@ -1346,7 +3705,7 @@
         </w:rPr>
         <w:t xml:space="preserve"> handles GET requests for /greeting by returning the name of a </w:t>
       </w:r>
-      <w:hyperlink r:id="rId17" w:history="1">
+      <w:hyperlink r:id="rId24" w:history="1">
         <w:r>
           <w:rPr>
             <w:rFonts w:ascii="Consolas" w:eastAsia="宋体" w:hAnsi="Consolas" w:cs="宋体"/>
@@ -2366,6 +4725,68 @@
           <w:bdr w:val="none" w:sz="0" w:space="0" w:color="auto" w:frame="1"/>
         </w:rPr>
       </w:pPr>
+      <w:r>
+        <w:rPr>
+          <w:rFonts w:ascii="Consolas" w:eastAsia="宋体" w:hAnsi="Consolas" w:cs="宋体"/>
+          <w:color w:val="000000"/>
+          <w:kern w:val="0"/>
+          <w:szCs w:val="21"/>
+          <w:bdr w:val="none" w:sz="0" w:space="0" w:color="auto" w:frame="1"/>
+        </w:rPr>
+        <w:t xml:space="preserve">    </w:t>
+      </w:r>
+      <w:r>
+        <w:rPr>
+          <w:rFonts w:ascii="Consolas" w:eastAsia="宋体" w:hAnsi="Consolas" w:cs="宋体"/>
+          <w:color w:val="006666"/>
+          <w:kern w:val="0"/>
+          <w:szCs w:val="21"/>
+          <w:bdr w:val="none" w:sz="0" w:space="0" w:color="auto" w:frame="1"/>
+        </w:rPr>
+        <w:t>@</w:t>
+      </w:r>
+      <w:proofErr w:type="spellStart"/>
+      <w:r>
+        <w:rPr>
+          <w:rFonts w:ascii="Consolas" w:eastAsia="宋体" w:hAnsi="Consolas" w:cs="宋体"/>
+          <w:color w:val="006666"/>
+          <w:kern w:val="0"/>
+          <w:szCs w:val="21"/>
+          <w:bdr w:val="none" w:sz="0" w:space="0" w:color="auto" w:frame="1"/>
+        </w:rPr>
+        <w:t>RequestMapping</w:t>
+      </w:r>
+      <w:proofErr w:type="spellEnd"/>
+      <w:r>
+        <w:rPr>
+          <w:rFonts w:ascii="Consolas" w:eastAsia="宋体" w:hAnsi="Consolas" w:cs="宋体"/>
+          <w:color w:val="666600"/>
+          <w:kern w:val="0"/>
+          <w:szCs w:val="21"/>
+          <w:bdr w:val="none" w:sz="0" w:space="0" w:color="auto" w:frame="1"/>
+        </w:rPr>
+        <w:t>(</w:t>
+      </w:r>
+      <w:r>
+        <w:rPr>
+          <w:rFonts w:ascii="Consolas" w:eastAsia="宋体" w:hAnsi="Consolas" w:cs="宋体"/>
+          <w:color w:val="008800"/>
+          <w:kern w:val="0"/>
+          <w:szCs w:val="21"/>
+          <w:bdr w:val="none" w:sz="0" w:space="0" w:color="auto" w:frame="1"/>
+        </w:rPr>
+        <w:t>"/greeting"</w:t>
+      </w:r>
+      <w:r>
+        <w:rPr>
+          <w:rFonts w:ascii="Consolas" w:eastAsia="宋体" w:hAnsi="Consolas" w:cs="宋体"/>
+          <w:color w:val="666600"/>
+          <w:kern w:val="0"/>
+          <w:szCs w:val="21"/>
+          <w:bdr w:val="none" w:sz="0" w:space="0" w:color="auto" w:frame="1"/>
+        </w:rPr>
+        <w:t>)</w:t>
+      </w:r>
     </w:p>
     <w:p>
       <w:pPr>
@@ -2412,6 +4833,68 @@
       <w:r>
         <w:rPr>
           <w:rFonts w:ascii="Consolas" w:eastAsia="宋体" w:hAnsi="Consolas" w:cs="宋体"/>
+          <w:color w:val="000088"/>
+          <w:kern w:val="0"/>
+          <w:szCs w:val="21"/>
+          <w:bdr w:val="none" w:sz="0" w:space="0" w:color="auto" w:frame="1"/>
+        </w:rPr>
+        <w:t>public</w:t>
+      </w:r>
+      <w:r>
+        <w:rPr>
+          <w:rFonts w:ascii="Consolas" w:eastAsia="宋体" w:hAnsi="Consolas" w:cs="宋体"/>
+          <w:color w:val="000000"/>
+          <w:kern w:val="0"/>
+          <w:szCs w:val="21"/>
+          <w:bdr w:val="none" w:sz="0" w:space="0" w:color="auto" w:frame="1"/>
+        </w:rPr>
+        <w:t xml:space="preserve"> </w:t>
+      </w:r>
+      <w:r>
+        <w:rPr>
+          <w:rFonts w:ascii="Consolas" w:eastAsia="宋体" w:hAnsi="Consolas" w:cs="宋体"/>
+          <w:color w:val="660066"/>
+          <w:kern w:val="0"/>
+          <w:szCs w:val="21"/>
+          <w:bdr w:val="none" w:sz="0" w:space="0" w:color="auto" w:frame="1"/>
+        </w:rPr>
+        <w:t>String</w:t>
+      </w:r>
+      <w:r>
+        <w:rPr>
+          <w:rFonts w:ascii="Consolas" w:eastAsia="宋体" w:hAnsi="Consolas" w:cs="宋体"/>
+          <w:color w:val="000000"/>
+          <w:kern w:val="0"/>
+          <w:szCs w:val="21"/>
+          <w:bdr w:val="none" w:sz="0" w:space="0" w:color="auto" w:frame="1"/>
+        </w:rPr>
+        <w:t xml:space="preserve"> </w:t>
+      </w:r>
+      <w:proofErr w:type="gramStart"/>
+      <w:r>
+        <w:rPr>
+          <w:rFonts w:ascii="Consolas" w:eastAsia="宋体" w:hAnsi="Consolas" w:cs="宋体"/>
+          <w:color w:val="000000"/>
+          <w:kern w:val="0"/>
+          <w:szCs w:val="21"/>
+          <w:bdr w:val="none" w:sz="0" w:space="0" w:color="auto" w:frame="1"/>
+        </w:rPr>
+        <w:t>greeting</w:t>
+      </w:r>
+      <w:r>
+        <w:rPr>
+          <w:rFonts w:ascii="Consolas" w:eastAsia="宋体" w:hAnsi="Consolas" w:cs="宋体"/>
+          <w:color w:val="666600"/>
+          <w:kern w:val="0"/>
+          <w:szCs w:val="21"/>
+          <w:bdr w:val="none" w:sz="0" w:space="0" w:color="auto" w:frame="1"/>
+        </w:rPr>
+        <w:t>(</w:t>
+      </w:r>
+      <w:proofErr w:type="gramEnd"/>
+      <w:r>
+        <w:rPr>
+          <w:rFonts w:ascii="Consolas" w:eastAsia="宋体" w:hAnsi="Consolas" w:cs="宋体"/>
           <w:color w:val="006666"/>
           <w:kern w:val="0"/>
           <w:szCs w:val="21"/>
@@ -2428,7 +4911,7 @@
           <w:szCs w:val="21"/>
           <w:bdr w:val="none" w:sz="0" w:space="0" w:color="auto" w:frame="1"/>
         </w:rPr>
-        <w:t>RequestMapping</w:t>
+        <w:t>RequestParam</w:t>
       </w:r>
       <w:proofErr w:type="spellEnd"/>
       <w:r>
@@ -2444,12 +4927,32 @@
       <w:r>
         <w:rPr>
           <w:rFonts w:ascii="Consolas" w:eastAsia="宋体" w:hAnsi="Consolas" w:cs="宋体"/>
+          <w:color w:val="000000"/>
+          <w:kern w:val="0"/>
+          <w:szCs w:val="21"/>
+          <w:bdr w:val="none" w:sz="0" w:space="0" w:color="auto" w:frame="1"/>
+        </w:rPr>
+        <w:t>value</w:t>
+      </w:r>
+      <w:r>
+        <w:rPr>
+          <w:rFonts w:ascii="Consolas" w:eastAsia="宋体" w:hAnsi="Consolas" w:cs="宋体"/>
+          <w:color w:val="666600"/>
+          <w:kern w:val="0"/>
+          <w:szCs w:val="21"/>
+          <w:bdr w:val="none" w:sz="0" w:space="0" w:color="auto" w:frame="1"/>
+        </w:rPr>
+        <w:t>=</w:t>
+      </w:r>
+      <w:r>
+        <w:rPr>
+          <w:rFonts w:ascii="Consolas" w:eastAsia="宋体" w:hAnsi="Consolas" w:cs="宋体"/>
           <w:color w:val="008800"/>
           <w:kern w:val="0"/>
           <w:szCs w:val="21"/>
           <w:bdr w:val="none" w:sz="0" w:space="0" w:color="auto" w:frame="1"/>
         </w:rPr>
-        <w:t>"/greeting"</w:t>
+        <w:t>"name"</w:t>
       </w:r>
       <w:r>
         <w:rPr>
@@ -2459,7 +4962,199 @@
           <w:szCs w:val="21"/>
           <w:bdr w:val="none" w:sz="0" w:space="0" w:color="auto" w:frame="1"/>
         </w:rPr>
+        <w:t>,</w:t>
+      </w:r>
+      <w:r>
+        <w:rPr>
+          <w:rFonts w:ascii="Consolas" w:eastAsia="宋体" w:hAnsi="Consolas" w:cs="宋体"/>
+          <w:color w:val="000000"/>
+          <w:kern w:val="0"/>
+          <w:szCs w:val="21"/>
+          <w:bdr w:val="none" w:sz="0" w:space="0" w:color="auto" w:frame="1"/>
+        </w:rPr>
+        <w:t xml:space="preserve"> required</w:t>
+      </w:r>
+      <w:r>
+        <w:rPr>
+          <w:rFonts w:ascii="Consolas" w:eastAsia="宋体" w:hAnsi="Consolas" w:cs="宋体"/>
+          <w:color w:val="666600"/>
+          <w:kern w:val="0"/>
+          <w:szCs w:val="21"/>
+          <w:bdr w:val="none" w:sz="0" w:space="0" w:color="auto" w:frame="1"/>
+        </w:rPr>
+        <w:t>=</w:t>
+      </w:r>
+      <w:r>
+        <w:rPr>
+          <w:rFonts w:ascii="Consolas" w:eastAsia="宋体" w:hAnsi="Consolas" w:cs="宋体"/>
+          <w:color w:val="000088"/>
+          <w:kern w:val="0"/>
+          <w:szCs w:val="21"/>
+          <w:bdr w:val="none" w:sz="0" w:space="0" w:color="auto" w:frame="1"/>
+        </w:rPr>
+        <w:t>false</w:t>
+      </w:r>
+      <w:r>
+        <w:rPr>
+          <w:rFonts w:ascii="Consolas" w:eastAsia="宋体" w:hAnsi="Consolas" w:cs="宋体"/>
+          <w:color w:val="666600"/>
+          <w:kern w:val="0"/>
+          <w:szCs w:val="21"/>
+          <w:bdr w:val="none" w:sz="0" w:space="0" w:color="auto" w:frame="1"/>
+        </w:rPr>
+        <w:t>,</w:t>
+      </w:r>
+      <w:r>
+        <w:rPr>
+          <w:rFonts w:ascii="Consolas" w:eastAsia="宋体" w:hAnsi="Consolas" w:cs="宋体"/>
+          <w:color w:val="000000"/>
+          <w:kern w:val="0"/>
+          <w:szCs w:val="21"/>
+          <w:bdr w:val="none" w:sz="0" w:space="0" w:color="auto" w:frame="1"/>
+        </w:rPr>
+        <w:t xml:space="preserve"> </w:t>
+      </w:r>
+      <w:proofErr w:type="spellStart"/>
+      <w:r>
+        <w:rPr>
+          <w:rFonts w:ascii="Consolas" w:eastAsia="宋体" w:hAnsi="Consolas" w:cs="宋体"/>
+          <w:color w:val="000000"/>
+          <w:kern w:val="0"/>
+          <w:szCs w:val="21"/>
+          <w:bdr w:val="none" w:sz="0" w:space="0" w:color="auto" w:frame="1"/>
+        </w:rPr>
+        <w:t>defaultValue</w:t>
+      </w:r>
+      <w:proofErr w:type="spellEnd"/>
+      <w:r>
+        <w:rPr>
+          <w:rFonts w:ascii="Consolas" w:eastAsia="宋体" w:hAnsi="Consolas" w:cs="宋体"/>
+          <w:color w:val="666600"/>
+          <w:kern w:val="0"/>
+          <w:szCs w:val="21"/>
+          <w:bdr w:val="none" w:sz="0" w:space="0" w:color="auto" w:frame="1"/>
+        </w:rPr>
+        <w:t>=</w:t>
+      </w:r>
+      <w:r>
+        <w:rPr>
+          <w:rFonts w:ascii="Consolas" w:eastAsia="宋体" w:hAnsi="Consolas" w:cs="宋体"/>
+          <w:color w:val="008800"/>
+          <w:kern w:val="0"/>
+          <w:szCs w:val="21"/>
+          <w:bdr w:val="none" w:sz="0" w:space="0" w:color="auto" w:frame="1"/>
+        </w:rPr>
+        <w:t>"World"</w:t>
+      </w:r>
+      <w:r>
+        <w:rPr>
+          <w:rFonts w:ascii="Consolas" w:eastAsia="宋体" w:hAnsi="Consolas" w:cs="宋体"/>
+          <w:color w:val="666600"/>
+          <w:kern w:val="0"/>
+          <w:szCs w:val="21"/>
+          <w:bdr w:val="none" w:sz="0" w:space="0" w:color="auto" w:frame="1"/>
+        </w:rPr>
         <w:t>)</w:t>
+      </w:r>
+      <w:r>
+        <w:rPr>
+          <w:rFonts w:ascii="Consolas" w:eastAsia="宋体" w:hAnsi="Consolas" w:cs="宋体"/>
+          <w:color w:val="000000"/>
+          <w:kern w:val="0"/>
+          <w:szCs w:val="21"/>
+          <w:bdr w:val="none" w:sz="0" w:space="0" w:color="auto" w:frame="1"/>
+        </w:rPr>
+        <w:t xml:space="preserve"> </w:t>
+      </w:r>
+      <w:r>
+        <w:rPr>
+          <w:rFonts w:ascii="Consolas" w:eastAsia="宋体" w:hAnsi="Consolas" w:cs="宋体"/>
+          <w:color w:val="660066"/>
+          <w:kern w:val="0"/>
+          <w:szCs w:val="21"/>
+          <w:bdr w:val="none" w:sz="0" w:space="0" w:color="auto" w:frame="1"/>
+        </w:rPr>
+        <w:t>String</w:t>
+      </w:r>
+      <w:r>
+        <w:rPr>
+          <w:rFonts w:ascii="Consolas" w:eastAsia="宋体" w:hAnsi="Consolas" w:cs="宋体"/>
+          <w:color w:val="000000"/>
+          <w:kern w:val="0"/>
+          <w:szCs w:val="21"/>
+          <w:bdr w:val="none" w:sz="0" w:space="0" w:color="auto" w:frame="1"/>
+        </w:rPr>
+        <w:t xml:space="preserve"> name</w:t>
+      </w:r>
+      <w:r>
+        <w:rPr>
+          <w:rFonts w:ascii="Consolas" w:eastAsia="宋体" w:hAnsi="Consolas" w:cs="宋体"/>
+          <w:color w:val="666600"/>
+          <w:kern w:val="0"/>
+          <w:szCs w:val="21"/>
+          <w:bdr w:val="none" w:sz="0" w:space="0" w:color="auto" w:frame="1"/>
+        </w:rPr>
+        <w:t>,</w:t>
+      </w:r>
+      <w:r>
+        <w:rPr>
+          <w:rFonts w:ascii="Consolas" w:eastAsia="宋体" w:hAnsi="Consolas" w:cs="宋体"/>
+          <w:color w:val="000000"/>
+          <w:kern w:val="0"/>
+          <w:szCs w:val="21"/>
+          <w:bdr w:val="none" w:sz="0" w:space="0" w:color="auto" w:frame="1"/>
+        </w:rPr>
+        <w:t xml:space="preserve"> </w:t>
+      </w:r>
+      <w:r>
+        <w:rPr>
+          <w:rFonts w:ascii="Consolas" w:eastAsia="宋体" w:hAnsi="Consolas" w:cs="宋体"/>
+          <w:color w:val="660066"/>
+          <w:kern w:val="0"/>
+          <w:szCs w:val="21"/>
+          <w:bdr w:val="none" w:sz="0" w:space="0" w:color="auto" w:frame="1"/>
+        </w:rPr>
+        <w:t>Model</w:t>
+      </w:r>
+      <w:r>
+        <w:rPr>
+          <w:rFonts w:ascii="Consolas" w:eastAsia="宋体" w:hAnsi="Consolas" w:cs="宋体"/>
+          <w:color w:val="000000"/>
+          <w:kern w:val="0"/>
+          <w:szCs w:val="21"/>
+          <w:bdr w:val="none" w:sz="0" w:space="0" w:color="auto" w:frame="1"/>
+        </w:rPr>
+        <w:t xml:space="preserve"> model</w:t>
+      </w:r>
+      <w:r>
+        <w:rPr>
+          <w:rFonts w:ascii="Consolas" w:eastAsia="宋体" w:hAnsi="Consolas" w:cs="宋体"/>
+          <w:color w:val="666600"/>
+          <w:kern w:val="0"/>
+          <w:szCs w:val="21"/>
+          <w:bdr w:val="none" w:sz="0" w:space="0" w:color="auto" w:frame="1"/>
+        </w:rPr>
+        <w:t>)</w:t>
+      </w:r>
+      <w:r>
+        <w:rPr>
+          <w:rFonts w:ascii="Consolas" w:eastAsia="宋体" w:hAnsi="Consolas" w:cs="宋体"/>
+          <w:color w:val="000000"/>
+          <w:kern w:val="0"/>
+          <w:szCs w:val="21"/>
+          <w:bdr w:val="none" w:sz="0" w:space="0" w:color="auto" w:frame="1"/>
+        </w:rPr>
+        <w:t xml:space="preserve"> </w:t>
+      </w:r>
+      <w:r>
+        <w:rPr>
+          <w:rFonts w:ascii="Consolas" w:eastAsia="宋体" w:hAnsi="Consolas" w:cs="宋体"/>
+          <w:color w:val="666600"/>
+          <w:kern w:val="0"/>
+          <w:szCs w:val="21"/>
+          <w:bdr w:val="none" w:sz="0" w:space="0" w:color="auto" w:frame="1"/>
+        </w:rPr>
+        <w:t>{</w:t>
       </w:r>
     </w:p>
     <w:p>
@@ -2502,48 +5197,10 @@
           <w:szCs w:val="21"/>
           <w:bdr w:val="none" w:sz="0" w:space="0" w:color="auto" w:frame="1"/>
         </w:rPr>
-        <w:t xml:space="preserve">    </w:t>
-      </w:r>
-      <w:r>
-        <w:rPr>
-          <w:rFonts w:ascii="Consolas" w:eastAsia="宋体" w:hAnsi="Consolas" w:cs="宋体"/>
-          <w:color w:val="000088"/>
-          <w:kern w:val="0"/>
-          <w:szCs w:val="21"/>
-          <w:bdr w:val="none" w:sz="0" w:space="0" w:color="auto" w:frame="1"/>
-        </w:rPr>
-        <w:t>public</w:t>
-      </w:r>
-      <w:r>
-        <w:rPr>
-          <w:rFonts w:ascii="Consolas" w:eastAsia="宋体" w:hAnsi="Consolas" w:cs="宋体"/>
-          <w:color w:val="000000"/>
-          <w:kern w:val="0"/>
-          <w:szCs w:val="21"/>
-          <w:bdr w:val="none" w:sz="0" w:space="0" w:color="auto" w:frame="1"/>
-        </w:rPr>
-        <w:t xml:space="preserve"> </w:t>
-      </w:r>
-      <w:r>
-        <w:rPr>
-          <w:rFonts w:ascii="Consolas" w:eastAsia="宋体" w:hAnsi="Consolas" w:cs="宋体"/>
-          <w:color w:val="660066"/>
-          <w:kern w:val="0"/>
-          <w:szCs w:val="21"/>
-          <w:bdr w:val="none" w:sz="0" w:space="0" w:color="auto" w:frame="1"/>
-        </w:rPr>
-        <w:t>String</w:t>
-      </w:r>
-      <w:r>
-        <w:rPr>
-          <w:rFonts w:ascii="Consolas" w:eastAsia="宋体" w:hAnsi="Consolas" w:cs="宋体"/>
-          <w:color w:val="000000"/>
-          <w:kern w:val="0"/>
-          <w:szCs w:val="21"/>
-          <w:bdr w:val="none" w:sz="0" w:space="0" w:color="auto" w:frame="1"/>
-        </w:rPr>
-        <w:t xml:space="preserve"> </w:t>
-      </w:r>
+        <w:lastRenderedPageBreak/>
+        <w:t xml:space="preserve">        </w:t>
+      </w:r>
+      <w:proofErr w:type="spellStart"/>
       <w:proofErr w:type="gramStart"/>
       <w:r>
         <w:rPr>
@@ -2553,7 +5210,7 @@
           <w:szCs w:val="21"/>
           <w:bdr w:val="none" w:sz="0" w:space="0" w:color="auto" w:frame="1"/>
         </w:rPr>
-        <w:t>greeting</w:t>
+        <w:t>model</w:t>
       </w:r>
       <w:r>
         <w:rPr>
@@ -2563,31 +5220,40 @@
           <w:szCs w:val="21"/>
           <w:bdr w:val="none" w:sz="0" w:space="0" w:color="auto" w:frame="1"/>
         </w:rPr>
+        <w:t>.</w:t>
+      </w:r>
+      <w:r>
+        <w:rPr>
+          <w:rFonts w:ascii="Consolas" w:eastAsia="宋体" w:hAnsi="Consolas" w:cs="宋体"/>
+          <w:color w:val="000000"/>
+          <w:kern w:val="0"/>
+          <w:szCs w:val="21"/>
+          <w:bdr w:val="none" w:sz="0" w:space="0" w:color="auto" w:frame="1"/>
+        </w:rPr>
+        <w:t>addAttribute</w:t>
+      </w:r>
+      <w:proofErr w:type="spellEnd"/>
+      <w:proofErr w:type="gramEnd"/>
+      <w:r>
+        <w:rPr>
+          <w:rFonts w:ascii="Consolas" w:eastAsia="宋体" w:hAnsi="Consolas" w:cs="宋体"/>
+          <w:color w:val="666600"/>
+          <w:kern w:val="0"/>
+          <w:szCs w:val="21"/>
+          <w:bdr w:val="none" w:sz="0" w:space="0" w:color="auto" w:frame="1"/>
+        </w:rPr>
         <w:t>(</w:t>
       </w:r>
-      <w:proofErr w:type="gramEnd"/>
-      <w:r>
-        <w:rPr>
-          <w:rFonts w:ascii="Consolas" w:eastAsia="宋体" w:hAnsi="Consolas" w:cs="宋体"/>
-          <w:color w:val="006666"/>
-          <w:kern w:val="0"/>
-          <w:szCs w:val="21"/>
-          <w:bdr w:val="none" w:sz="0" w:space="0" w:color="auto" w:frame="1"/>
-        </w:rPr>
-        <w:t>@</w:t>
-      </w:r>
-      <w:proofErr w:type="spellStart"/>
-      <w:r>
-        <w:rPr>
-          <w:rFonts w:ascii="Consolas" w:eastAsia="宋体" w:hAnsi="Consolas" w:cs="宋体"/>
-          <w:color w:val="006666"/>
-          <w:kern w:val="0"/>
-          <w:szCs w:val="21"/>
-          <w:bdr w:val="none" w:sz="0" w:space="0" w:color="auto" w:frame="1"/>
-        </w:rPr>
-        <w:t>RequestParam</w:t>
-      </w:r>
-      <w:proofErr w:type="spellEnd"/>
+      <w:r>
+        <w:rPr>
+          <w:rFonts w:ascii="Consolas" w:eastAsia="宋体" w:hAnsi="Consolas" w:cs="宋体"/>
+          <w:color w:val="008800"/>
+          <w:kern w:val="0"/>
+          <w:szCs w:val="21"/>
+          <w:bdr w:val="none" w:sz="0" w:space="0" w:color="auto" w:frame="1"/>
+        </w:rPr>
+        <w:t>"name"</w:t>
+      </w:r>
       <w:r>
         <w:rPr>
           <w:rFonts w:ascii="Consolas" w:eastAsia="宋体" w:hAnsi="Consolas" w:cs="宋体"/>
@@ -2596,17 +5262,17 @@
           <w:szCs w:val="21"/>
           <w:bdr w:val="none" w:sz="0" w:space="0" w:color="auto" w:frame="1"/>
         </w:rPr>
-        <w:t>(</w:t>
-      </w:r>
-      <w:r>
-        <w:rPr>
-          <w:rFonts w:ascii="Consolas" w:eastAsia="宋体" w:hAnsi="Consolas" w:cs="宋体"/>
-          <w:color w:val="000000"/>
-          <w:kern w:val="0"/>
-          <w:szCs w:val="21"/>
-          <w:bdr w:val="none" w:sz="0" w:space="0" w:color="auto" w:frame="1"/>
-        </w:rPr>
-        <w:t>value</w:t>
+        <w:t>,</w:t>
+      </w:r>
+      <w:r>
+        <w:rPr>
+          <w:rFonts w:ascii="Consolas" w:eastAsia="宋体" w:hAnsi="Consolas" w:cs="宋体"/>
+          <w:color w:val="000000"/>
+          <w:kern w:val="0"/>
+          <w:szCs w:val="21"/>
+          <w:bdr w:val="none" w:sz="0" w:space="0" w:color="auto" w:frame="1"/>
+        </w:rPr>
+        <w:t xml:space="preserve"> name</w:t>
       </w:r>
       <w:r>
         <w:rPr>
@@ -2616,219 +5282,7 @@
           <w:szCs w:val="21"/>
           <w:bdr w:val="none" w:sz="0" w:space="0" w:color="auto" w:frame="1"/>
         </w:rPr>
-        <w:t>=</w:t>
-      </w:r>
-      <w:r>
-        <w:rPr>
-          <w:rFonts w:ascii="Consolas" w:eastAsia="宋体" w:hAnsi="Consolas" w:cs="宋体"/>
-          <w:color w:val="008800"/>
-          <w:kern w:val="0"/>
-          <w:szCs w:val="21"/>
-          <w:bdr w:val="none" w:sz="0" w:space="0" w:color="auto" w:frame="1"/>
-        </w:rPr>
-        <w:t>"name"</w:t>
-      </w:r>
-      <w:r>
-        <w:rPr>
-          <w:rFonts w:ascii="Consolas" w:eastAsia="宋体" w:hAnsi="Consolas" w:cs="宋体"/>
-          <w:color w:val="666600"/>
-          <w:kern w:val="0"/>
-          <w:szCs w:val="21"/>
-          <w:bdr w:val="none" w:sz="0" w:space="0" w:color="auto" w:frame="1"/>
-        </w:rPr>
-        <w:t>,</w:t>
-      </w:r>
-      <w:r>
-        <w:rPr>
-          <w:rFonts w:ascii="Consolas" w:eastAsia="宋体" w:hAnsi="Consolas" w:cs="宋体"/>
-          <w:color w:val="000000"/>
-          <w:kern w:val="0"/>
-          <w:szCs w:val="21"/>
-          <w:bdr w:val="none" w:sz="0" w:space="0" w:color="auto" w:frame="1"/>
-        </w:rPr>
-        <w:t xml:space="preserve"> required</w:t>
-      </w:r>
-      <w:r>
-        <w:rPr>
-          <w:rFonts w:ascii="Consolas" w:eastAsia="宋体" w:hAnsi="Consolas" w:cs="宋体"/>
-          <w:color w:val="666600"/>
-          <w:kern w:val="0"/>
-          <w:szCs w:val="21"/>
-          <w:bdr w:val="none" w:sz="0" w:space="0" w:color="auto" w:frame="1"/>
-        </w:rPr>
-        <w:t>=</w:t>
-      </w:r>
-      <w:r>
-        <w:rPr>
-          <w:rFonts w:ascii="Consolas" w:eastAsia="宋体" w:hAnsi="Consolas" w:cs="宋体"/>
-          <w:color w:val="000088"/>
-          <w:kern w:val="0"/>
-          <w:szCs w:val="21"/>
-          <w:bdr w:val="none" w:sz="0" w:space="0" w:color="auto" w:frame="1"/>
-        </w:rPr>
-        <w:t>false</w:t>
-      </w:r>
-      <w:r>
-        <w:rPr>
-          <w:rFonts w:ascii="Consolas" w:eastAsia="宋体" w:hAnsi="Consolas" w:cs="宋体"/>
-          <w:color w:val="666600"/>
-          <w:kern w:val="0"/>
-          <w:szCs w:val="21"/>
-          <w:bdr w:val="none" w:sz="0" w:space="0" w:color="auto" w:frame="1"/>
-        </w:rPr>
-        <w:t>,</w:t>
-      </w:r>
-      <w:r>
-        <w:rPr>
-          <w:rFonts w:ascii="Consolas" w:eastAsia="宋体" w:hAnsi="Consolas" w:cs="宋体"/>
-          <w:color w:val="000000"/>
-          <w:kern w:val="0"/>
-          <w:szCs w:val="21"/>
-          <w:bdr w:val="none" w:sz="0" w:space="0" w:color="auto" w:frame="1"/>
-        </w:rPr>
-        <w:t xml:space="preserve"> </w:t>
-      </w:r>
-      <w:proofErr w:type="spellStart"/>
-      <w:r>
-        <w:rPr>
-          <w:rFonts w:ascii="Consolas" w:eastAsia="宋体" w:hAnsi="Consolas" w:cs="宋体"/>
-          <w:color w:val="000000"/>
-          <w:kern w:val="0"/>
-          <w:szCs w:val="21"/>
-          <w:bdr w:val="none" w:sz="0" w:space="0" w:color="auto" w:frame="1"/>
-        </w:rPr>
-        <w:t>defaultValue</w:t>
-      </w:r>
-      <w:proofErr w:type="spellEnd"/>
-      <w:r>
-        <w:rPr>
-          <w:rFonts w:ascii="Consolas" w:eastAsia="宋体" w:hAnsi="Consolas" w:cs="宋体"/>
-          <w:color w:val="666600"/>
-          <w:kern w:val="0"/>
-          <w:szCs w:val="21"/>
-          <w:bdr w:val="none" w:sz="0" w:space="0" w:color="auto" w:frame="1"/>
-        </w:rPr>
-        <w:t>=</w:t>
-      </w:r>
-      <w:r>
-        <w:rPr>
-          <w:rFonts w:ascii="Consolas" w:eastAsia="宋体" w:hAnsi="Consolas" w:cs="宋体"/>
-          <w:color w:val="008800"/>
-          <w:kern w:val="0"/>
-          <w:szCs w:val="21"/>
-          <w:bdr w:val="none" w:sz="0" w:space="0" w:color="auto" w:frame="1"/>
-        </w:rPr>
-        <w:t>"World"</w:t>
-      </w:r>
-      <w:r>
-        <w:rPr>
-          <w:rFonts w:ascii="Consolas" w:eastAsia="宋体" w:hAnsi="Consolas" w:cs="宋体"/>
-          <w:color w:val="666600"/>
-          <w:kern w:val="0"/>
-          <w:szCs w:val="21"/>
-          <w:bdr w:val="none" w:sz="0" w:space="0" w:color="auto" w:frame="1"/>
-        </w:rPr>
-        <w:t>)</w:t>
-      </w:r>
-      <w:r>
-        <w:rPr>
-          <w:rFonts w:ascii="Consolas" w:eastAsia="宋体" w:hAnsi="Consolas" w:cs="宋体"/>
-          <w:color w:val="000000"/>
-          <w:kern w:val="0"/>
-          <w:szCs w:val="21"/>
-          <w:bdr w:val="none" w:sz="0" w:space="0" w:color="auto" w:frame="1"/>
-        </w:rPr>
-        <w:t xml:space="preserve"> </w:t>
-      </w:r>
-      <w:r>
-        <w:rPr>
-          <w:rFonts w:ascii="Consolas" w:eastAsia="宋体" w:hAnsi="Consolas" w:cs="宋体"/>
-          <w:color w:val="660066"/>
-          <w:kern w:val="0"/>
-          <w:szCs w:val="21"/>
-          <w:bdr w:val="none" w:sz="0" w:space="0" w:color="auto" w:frame="1"/>
-        </w:rPr>
-        <w:t>String</w:t>
-      </w:r>
-      <w:r>
-        <w:rPr>
-          <w:rFonts w:ascii="Consolas" w:eastAsia="宋体" w:hAnsi="Consolas" w:cs="宋体"/>
-          <w:color w:val="000000"/>
-          <w:kern w:val="0"/>
-          <w:szCs w:val="21"/>
-          <w:bdr w:val="none" w:sz="0" w:space="0" w:color="auto" w:frame="1"/>
-        </w:rPr>
-        <w:t xml:space="preserve"> name</w:t>
-      </w:r>
-      <w:r>
-        <w:rPr>
-          <w:rFonts w:ascii="Consolas" w:eastAsia="宋体" w:hAnsi="Consolas" w:cs="宋体"/>
-          <w:color w:val="666600"/>
-          <w:kern w:val="0"/>
-          <w:szCs w:val="21"/>
-          <w:bdr w:val="none" w:sz="0" w:space="0" w:color="auto" w:frame="1"/>
-        </w:rPr>
-        <w:t>,</w:t>
-      </w:r>
-      <w:r>
-        <w:rPr>
-          <w:rFonts w:ascii="Consolas" w:eastAsia="宋体" w:hAnsi="Consolas" w:cs="宋体"/>
-          <w:color w:val="000000"/>
-          <w:kern w:val="0"/>
-          <w:szCs w:val="21"/>
-          <w:bdr w:val="none" w:sz="0" w:space="0" w:color="auto" w:frame="1"/>
-        </w:rPr>
-        <w:t xml:space="preserve"> </w:t>
-      </w:r>
-      <w:r>
-        <w:rPr>
-          <w:rFonts w:ascii="Consolas" w:eastAsia="宋体" w:hAnsi="Consolas" w:cs="宋体"/>
-          <w:color w:val="660066"/>
-          <w:kern w:val="0"/>
-          <w:szCs w:val="21"/>
-          <w:bdr w:val="none" w:sz="0" w:space="0" w:color="auto" w:frame="1"/>
-        </w:rPr>
-        <w:t>Model</w:t>
-      </w:r>
-      <w:r>
-        <w:rPr>
-          <w:rFonts w:ascii="Consolas" w:eastAsia="宋体" w:hAnsi="Consolas" w:cs="宋体"/>
-          <w:color w:val="000000"/>
-          <w:kern w:val="0"/>
-          <w:szCs w:val="21"/>
-          <w:bdr w:val="none" w:sz="0" w:space="0" w:color="auto" w:frame="1"/>
-        </w:rPr>
-        <w:t xml:space="preserve"> model</w:t>
-      </w:r>
-      <w:r>
-        <w:rPr>
-          <w:rFonts w:ascii="Consolas" w:eastAsia="宋体" w:hAnsi="Consolas" w:cs="宋体"/>
-          <w:color w:val="666600"/>
-          <w:kern w:val="0"/>
-          <w:szCs w:val="21"/>
-          <w:bdr w:val="none" w:sz="0" w:space="0" w:color="auto" w:frame="1"/>
-        </w:rPr>
-        <w:t>)</w:t>
-      </w:r>
-      <w:r>
-        <w:rPr>
-          <w:rFonts w:ascii="Consolas" w:eastAsia="宋体" w:hAnsi="Consolas" w:cs="宋体"/>
-          <w:color w:val="000000"/>
-          <w:kern w:val="0"/>
-          <w:szCs w:val="21"/>
-          <w:bdr w:val="none" w:sz="0" w:space="0" w:color="auto" w:frame="1"/>
-        </w:rPr>
-        <w:t xml:space="preserve"> </w:t>
-      </w:r>
-      <w:r>
-        <w:rPr>
-          <w:rFonts w:ascii="Consolas" w:eastAsia="宋体" w:hAnsi="Consolas" w:cs="宋体"/>
-          <w:color w:val="666600"/>
-          <w:kern w:val="0"/>
-          <w:szCs w:val="21"/>
-          <w:bdr w:val="none" w:sz="0" w:space="0" w:color="auto" w:frame="1"/>
-        </w:rPr>
-        <w:t>{</w:t>
+        <w:t>);</w:t>
       </w:r>
     </w:p>
     <w:p>
@@ -2873,17 +5327,35 @@
         </w:rPr>
         <w:t xml:space="preserve">        </w:t>
       </w:r>
-      <w:proofErr w:type="spellStart"/>
-      <w:proofErr w:type="gramStart"/>
-      <w:r>
-        <w:rPr>
-          <w:rFonts w:ascii="Consolas" w:eastAsia="宋体" w:hAnsi="Consolas" w:cs="宋体"/>
-          <w:color w:val="000000"/>
-          <w:kern w:val="0"/>
-          <w:szCs w:val="21"/>
-          <w:bdr w:val="none" w:sz="0" w:space="0" w:color="auto" w:frame="1"/>
-        </w:rPr>
-        <w:t>model</w:t>
+      <w:r>
+        <w:rPr>
+          <w:rFonts w:ascii="Consolas" w:eastAsia="宋体" w:hAnsi="Consolas" w:cs="宋体"/>
+          <w:color w:val="000088"/>
+          <w:kern w:val="0"/>
+          <w:szCs w:val="21"/>
+          <w:bdr w:val="none" w:sz="0" w:space="0" w:color="auto" w:frame="1"/>
+        </w:rPr>
+        <w:t>return</w:t>
+      </w:r>
+      <w:r>
+        <w:rPr>
+          <w:rFonts w:ascii="Consolas" w:eastAsia="宋体" w:hAnsi="Consolas" w:cs="宋体"/>
+          <w:color w:val="000000"/>
+          <w:kern w:val="0"/>
+          <w:szCs w:val="21"/>
+          <w:bdr w:val="none" w:sz="0" w:space="0" w:color="auto" w:frame="1"/>
+        </w:rPr>
+        <w:t xml:space="preserve"> </w:t>
+      </w:r>
+      <w:r>
+        <w:rPr>
+          <w:rFonts w:ascii="Consolas" w:eastAsia="宋体" w:hAnsi="Consolas" w:cs="宋体"/>
+          <w:color w:val="008800"/>
+          <w:kern w:val="0"/>
+          <w:szCs w:val="21"/>
+          <w:bdr w:val="none" w:sz="0" w:space="0" w:color="auto" w:frame="1"/>
+        </w:rPr>
+        <w:t>"greeting"</w:t>
       </w:r>
       <w:r>
         <w:rPr>
@@ -2893,69 +5365,7 @@
           <w:szCs w:val="21"/>
           <w:bdr w:val="none" w:sz="0" w:space="0" w:color="auto" w:frame="1"/>
         </w:rPr>
-        <w:t>.</w:t>
-      </w:r>
-      <w:r>
-        <w:rPr>
-          <w:rFonts w:ascii="Consolas" w:eastAsia="宋体" w:hAnsi="Consolas" w:cs="宋体"/>
-          <w:color w:val="000000"/>
-          <w:kern w:val="0"/>
-          <w:szCs w:val="21"/>
-          <w:bdr w:val="none" w:sz="0" w:space="0" w:color="auto" w:frame="1"/>
-        </w:rPr>
-        <w:t>addAttribute</w:t>
-      </w:r>
-      <w:proofErr w:type="spellEnd"/>
-      <w:proofErr w:type="gramEnd"/>
-      <w:r>
-        <w:rPr>
-          <w:rFonts w:ascii="Consolas" w:eastAsia="宋体" w:hAnsi="Consolas" w:cs="宋体"/>
-          <w:color w:val="666600"/>
-          <w:kern w:val="0"/>
-          <w:szCs w:val="21"/>
-          <w:bdr w:val="none" w:sz="0" w:space="0" w:color="auto" w:frame="1"/>
-        </w:rPr>
-        <w:t>(</w:t>
-      </w:r>
-      <w:r>
-        <w:rPr>
-          <w:rFonts w:ascii="Consolas" w:eastAsia="宋体" w:hAnsi="Consolas" w:cs="宋体"/>
-          <w:color w:val="008800"/>
-          <w:kern w:val="0"/>
-          <w:szCs w:val="21"/>
-          <w:bdr w:val="none" w:sz="0" w:space="0" w:color="auto" w:frame="1"/>
-        </w:rPr>
-        <w:t>"name"</w:t>
-      </w:r>
-      <w:r>
-        <w:rPr>
-          <w:rFonts w:ascii="Consolas" w:eastAsia="宋体" w:hAnsi="Consolas" w:cs="宋体"/>
-          <w:color w:val="666600"/>
-          <w:kern w:val="0"/>
-          <w:szCs w:val="21"/>
-          <w:bdr w:val="none" w:sz="0" w:space="0" w:color="auto" w:frame="1"/>
-        </w:rPr>
-        <w:t>,</w:t>
-      </w:r>
-      <w:r>
-        <w:rPr>
-          <w:rFonts w:ascii="Consolas" w:eastAsia="宋体" w:hAnsi="Consolas" w:cs="宋体"/>
-          <w:color w:val="000000"/>
-          <w:kern w:val="0"/>
-          <w:szCs w:val="21"/>
-          <w:bdr w:val="none" w:sz="0" w:space="0" w:color="auto" w:frame="1"/>
-        </w:rPr>
-        <w:t xml:space="preserve"> name</w:t>
-      </w:r>
-      <w:r>
-        <w:rPr>
-          <w:rFonts w:ascii="Consolas" w:eastAsia="宋体" w:hAnsi="Consolas" w:cs="宋体"/>
-          <w:color w:val="666600"/>
-          <w:kern w:val="0"/>
-          <w:szCs w:val="21"/>
-          <w:bdr w:val="none" w:sz="0" w:space="0" w:color="auto" w:frame="1"/>
-        </w:rPr>
-        <w:t>);</w:t>
+        <w:t>;</w:t>
       </w:r>
     </w:p>
     <w:p>
@@ -2998,37 +5408,7 @@
           <w:szCs w:val="21"/>
           <w:bdr w:val="none" w:sz="0" w:space="0" w:color="auto" w:frame="1"/>
         </w:rPr>
-        <w:t xml:space="preserve">        </w:t>
-      </w:r>
-      <w:r>
-        <w:rPr>
-          <w:rFonts w:ascii="Consolas" w:eastAsia="宋体" w:hAnsi="Consolas" w:cs="宋体"/>
-          <w:color w:val="000088"/>
-          <w:kern w:val="0"/>
-          <w:szCs w:val="21"/>
-          <w:bdr w:val="none" w:sz="0" w:space="0" w:color="auto" w:frame="1"/>
-        </w:rPr>
-        <w:t>return</w:t>
-      </w:r>
-      <w:r>
-        <w:rPr>
-          <w:rFonts w:ascii="Consolas" w:eastAsia="宋体" w:hAnsi="Consolas" w:cs="宋体"/>
-          <w:color w:val="000000"/>
-          <w:kern w:val="0"/>
-          <w:szCs w:val="21"/>
-          <w:bdr w:val="none" w:sz="0" w:space="0" w:color="auto" w:frame="1"/>
-        </w:rPr>
-        <w:t xml:space="preserve"> </w:t>
-      </w:r>
-      <w:r>
-        <w:rPr>
-          <w:rFonts w:ascii="Consolas" w:eastAsia="宋体" w:hAnsi="Consolas" w:cs="宋体"/>
-          <w:color w:val="008800"/>
-          <w:kern w:val="0"/>
-          <w:szCs w:val="21"/>
-          <w:bdr w:val="none" w:sz="0" w:space="0" w:color="auto" w:frame="1"/>
-        </w:rPr>
-        <w:t>"greeting"</w:t>
+        <w:t xml:space="preserve">    </w:t>
       </w:r>
       <w:r>
         <w:rPr>
@@ -3038,7 +5418,7 @@
           <w:szCs w:val="21"/>
           <w:bdr w:val="none" w:sz="0" w:space="0" w:color="auto" w:frame="1"/>
         </w:rPr>
-        <w:t>;</w:t>
+        <w:t>}</w:t>
       </w:r>
     </w:p>
     <w:p>
@@ -3067,92 +5447,6 @@
         <w:jc w:val="left"/>
         <w:rPr>
           <w:rFonts w:ascii="Consolas" w:eastAsia="宋体" w:hAnsi="Consolas" w:cs="宋体"/>
-          <w:color w:val="000000"/>
-          <w:kern w:val="0"/>
-          <w:szCs w:val="21"/>
-          <w:bdr w:val="none" w:sz="0" w:space="0" w:color="auto" w:frame="1"/>
-        </w:rPr>
-      </w:pPr>
-      <w:r>
-        <w:rPr>
-          <w:rFonts w:ascii="Consolas" w:eastAsia="宋体" w:hAnsi="Consolas" w:cs="宋体"/>
-          <w:color w:val="000000"/>
-          <w:kern w:val="0"/>
-          <w:szCs w:val="21"/>
-          <w:bdr w:val="none" w:sz="0" w:space="0" w:color="auto" w:frame="1"/>
-        </w:rPr>
-        <w:t xml:space="preserve">    </w:t>
-      </w:r>
-      <w:r>
-        <w:rPr>
-          <w:rFonts w:ascii="Consolas" w:eastAsia="宋体" w:hAnsi="Consolas" w:cs="宋体"/>
-          <w:color w:val="666600"/>
-          <w:kern w:val="0"/>
-          <w:szCs w:val="21"/>
-          <w:bdr w:val="none" w:sz="0" w:space="0" w:color="auto" w:frame="1"/>
-        </w:rPr>
-        <w:t>}</w:t>
-      </w:r>
-    </w:p>
-    <w:p>
-      <w:pPr>
-        <w:widowControl/>
-        <w:shd w:val="clear" w:color="auto" w:fill="F5F5F5"/>
-        <w:tabs>
-          <w:tab w:val="left" w:pos="916"/>
-          <w:tab w:val="left" w:pos="1832"/>
-          <w:tab w:val="left" w:pos="2748"/>
-          <w:tab w:val="left" w:pos="3664"/>
-          <w:tab w:val="left" w:pos="4580"/>
-          <w:tab w:val="left" w:pos="5496"/>
-          <w:tab w:val="left" w:pos="6412"/>
-          <w:tab w:val="left" w:pos="7328"/>
-          <w:tab w:val="left" w:pos="8244"/>
-          <w:tab w:val="left" w:pos="9160"/>
-          <w:tab w:val="left" w:pos="10076"/>
-          <w:tab w:val="left" w:pos="10992"/>
-          <w:tab w:val="left" w:pos="11908"/>
-          <w:tab w:val="left" w:pos="12824"/>
-          <w:tab w:val="left" w:pos="13740"/>
-          <w:tab w:val="left" w:pos="14656"/>
-        </w:tabs>
-        <w:spacing w:after="300" w:line="300" w:lineRule="atLeast"/>
-        <w:jc w:val="left"/>
-        <w:rPr>
-          <w:rFonts w:ascii="Consolas" w:eastAsia="宋体" w:hAnsi="Consolas" w:cs="宋体"/>
-          <w:color w:val="000000"/>
-          <w:kern w:val="0"/>
-          <w:szCs w:val="21"/>
-          <w:bdr w:val="none" w:sz="0" w:space="0" w:color="auto" w:frame="1"/>
-        </w:rPr>
-      </w:pPr>
-    </w:p>
-    <w:p>
-      <w:pPr>
-        <w:widowControl/>
-        <w:shd w:val="clear" w:color="auto" w:fill="F5F5F5"/>
-        <w:tabs>
-          <w:tab w:val="left" w:pos="916"/>
-          <w:tab w:val="left" w:pos="1832"/>
-          <w:tab w:val="left" w:pos="2748"/>
-          <w:tab w:val="left" w:pos="3664"/>
-          <w:tab w:val="left" w:pos="4580"/>
-          <w:tab w:val="left" w:pos="5496"/>
-          <w:tab w:val="left" w:pos="6412"/>
-          <w:tab w:val="left" w:pos="7328"/>
-          <w:tab w:val="left" w:pos="8244"/>
-          <w:tab w:val="left" w:pos="9160"/>
-          <w:tab w:val="left" w:pos="10076"/>
-          <w:tab w:val="left" w:pos="10992"/>
-          <w:tab w:val="left" w:pos="11908"/>
-          <w:tab w:val="left" w:pos="12824"/>
-          <w:tab w:val="left" w:pos="13740"/>
-          <w:tab w:val="left" w:pos="14656"/>
-        </w:tabs>
-        <w:spacing w:after="300" w:line="300" w:lineRule="atLeast"/>
-        <w:jc w:val="left"/>
-        <w:rPr>
-          <w:rFonts w:ascii="Consolas" w:eastAsia="宋体" w:hAnsi="Consolas" w:cs="宋体"/>
           <w:color w:val="333333"/>
           <w:kern w:val="0"/>
           <w:sz w:val="20"/>
@@ -3191,7 +5485,6 @@
           <w:sz w:val="23"/>
           <w:szCs w:val="23"/>
         </w:rPr>
-        <w:lastRenderedPageBreak/>
         <w:t>This controller is concise and simple, but there’s plenty going on. Let’s break it down step by step.</w:t>
       </w:r>
     </w:p>
@@ -3532,7 +5825,7 @@
           <w:szCs w:val="23"/>
         </w:rPr>
       </w:pPr>
-      <w:hyperlink r:id="rId18" w:history="1">
+      <w:hyperlink r:id="rId25" w:history="1">
         <w:r>
           <w:rPr>
             <w:rFonts w:ascii="Consolas" w:eastAsia="宋体" w:hAnsi="Consolas" w:cs="宋体"/>
@@ -3683,7 +5976,7 @@
         </w:rPr>
         <w:t> parameter is added to a </w:t>
       </w:r>
-      <w:hyperlink r:id="rId19" w:history="1">
+      <w:hyperlink r:id="rId26" w:history="1">
         <w:r>
           <w:rPr>
             <w:rFonts w:ascii="Consolas" w:eastAsia="宋体" w:hAnsi="Consolas" w:cs="宋体"/>
@@ -3730,7 +6023,7 @@
         </w:rPr>
         <w:t>The implementation of the method body relies on a </w:t>
       </w:r>
-      <w:hyperlink r:id="rId20" w:history="1">
+      <w:hyperlink r:id="rId27" w:history="1">
         <w:r>
           <w:rPr>
             <w:rFonts w:ascii="Arial" w:eastAsia="宋体" w:hAnsi="Arial" w:cs="Arial"/>
@@ -4035,6 +6328,7 @@
           <w:szCs w:val="21"/>
           <w:bdr w:val="none" w:sz="0" w:space="0" w:color="auto" w:frame="1"/>
         </w:rPr>
+        <w:lastRenderedPageBreak/>
         <w:t>&lt;html</w:t>
       </w:r>
       <w:r>
@@ -4246,7 +6540,6 @@
           <w:szCs w:val="21"/>
           <w:bdr w:val="none" w:sz="0" w:space="0" w:color="auto" w:frame="1"/>
         </w:rPr>
-        <w:lastRenderedPageBreak/>
         <w:t xml:space="preserve">    </w:t>
       </w:r>
       <w:r>
@@ -4707,7 +7000,7 @@
         </w:rPr>
         <w:t>A common feature of developing web apps is coding a change, restarting your app, and refreshing the browser to view the change. This entire process can eat up a lot of time. To speed up the cycle of things, Spring Boot comes with a handy module known as </w:t>
       </w:r>
-      <w:hyperlink r:id="rId21" w:anchor="using-boot-devtools" w:history="1">
+      <w:hyperlink r:id="rId28" w:anchor="using-boot-devtools" w:history="1">
         <w:r>
           <w:rPr>
             <w:rFonts w:ascii="Arial" w:eastAsia="宋体" w:hAnsi="Arial" w:cs="Arial"/>
@@ -4758,7 +7051,7 @@
         </w:rPr>
         <w:t>Enable </w:t>
       </w:r>
-      <w:hyperlink r:id="rId22" w:anchor="howto-hotswapping" w:history="1">
+      <w:hyperlink r:id="rId29" w:anchor="howto-hotswapping" w:history="1">
         <w:r>
           <w:rPr>
             <w:rFonts w:ascii="Arial" w:eastAsia="宋体" w:hAnsi="Arial" w:cs="Arial"/>
@@ -4928,7 +7221,7 @@
         </w:rPr>
         <w:t>Although it is possible to package this service as a traditional </w:t>
       </w:r>
-      <w:hyperlink r:id="rId23" w:history="1">
+      <w:hyperlink r:id="rId30" w:history="1">
         <w:r>
           <w:rPr>
             <w:rFonts w:ascii="Arial" w:eastAsia="宋体" w:hAnsi="Arial" w:cs="Arial"/>
@@ -4984,7 +7277,7 @@
         </w:rPr>
         <w:t> method. Along the way, you use Spring’s support for embedding the </w:t>
       </w:r>
-      <w:hyperlink r:id="rId24" w:history="1">
+      <w:hyperlink r:id="rId31" w:history="1">
         <w:r>
           <w:rPr>
             <w:rFonts w:ascii="Arial" w:eastAsia="宋体" w:hAnsi="Arial" w:cs="Arial"/>
@@ -5030,6 +7323,7 @@
           <w:bdr w:val="single" w:sz="6" w:space="2" w:color="E1E1E8" w:frame="1"/>
           <w:shd w:val="clear" w:color="auto" w:fill="F7F7F9"/>
         </w:rPr>
+        <w:lastRenderedPageBreak/>
         <w:t>src</w:t>
       </w:r>
       <w:proofErr w:type="spellEnd"/>
@@ -6427,7 +8721,18 @@
           <w:sz w:val="23"/>
           <w:szCs w:val="23"/>
         </w:rPr>
-        <w:t>. This flags the application as a web application and activates key behaviors such as setting up a </w:t>
+        <w:t xml:space="preserve">. </w:t>
+      </w:r>
+      <w:r>
+        <w:rPr>
+          <w:rFonts w:ascii="Arial" w:eastAsia="宋体" w:hAnsi="Arial" w:cs="Arial"/>
+          <w:color w:val="34302D"/>
+          <w:kern w:val="0"/>
+          <w:sz w:val="23"/>
+          <w:szCs w:val="23"/>
+        </w:rPr>
+        <w:lastRenderedPageBreak/>
+        <w:t>This flags the application as a web application and activates key behaviors such as setting up a </w:t>
       </w:r>
       <w:proofErr w:type="spellStart"/>
       <w:r>
@@ -6548,7 +8853,6 @@
           <w:sz w:val="23"/>
           <w:szCs w:val="23"/>
         </w:rPr>
-        <w:lastRenderedPageBreak/>
         <w:t>The </w:t>
       </w:r>
       <w:proofErr w:type="gramStart"/>
@@ -6837,7 +9141,19 @@
           <w:sz w:val="23"/>
           <w:szCs w:val="23"/>
         </w:rPr>
-        <w:t xml:space="preserve">. Or you can build the JAR file </w:t>
+        <w:t>. Or you can build the JAR file</w:t>
+      </w:r>
+      <w:bookmarkStart w:id="0" w:name="_GoBack"/>
+      <w:bookmarkEnd w:id="0"/>
+      <w:r>
+        <w:rPr>
+          <w:rFonts w:ascii="Arial" w:eastAsia="宋体" w:hAnsi="Arial" w:cs="Arial"/>
+          <w:color w:val="34302D"/>
+          <w:kern w:val="0"/>
+          <w:sz w:val="23"/>
+          <w:szCs w:val="23"/>
+        </w:rPr>
+        <w:t xml:space="preserve"> </w:t>
       </w:r>
       <w:proofErr w:type="gramStart"/>
       <w:r>
@@ -7249,7 +9565,7 @@
               </w:rPr>
               <w:t>The procedure above will create a runnable JAR. You can also opt to </w:t>
             </w:r>
-            <w:hyperlink r:id="rId25" w:history="1">
+            <w:hyperlink r:id="rId32" w:history="1">
               <w:r>
                 <w:rPr>
                   <w:rFonts w:ascii="宋体" w:eastAsia="宋体" w:hAnsi="宋体" w:cs="宋体"/>
@@ -7320,6 +9636,7 @@
           <w:sz w:val="30"/>
           <w:szCs w:val="30"/>
         </w:rPr>
+        <w:lastRenderedPageBreak/>
         <w:t>Test the App</w:t>
       </w:r>
     </w:p>
@@ -7346,7 +9663,7 @@
         </w:rPr>
         <w:t>Now that the web site is running, visit </w:t>
       </w:r>
-      <w:hyperlink r:id="rId26" w:history="1">
+      <w:hyperlink r:id="rId33" w:history="1">
         <w:r>
           <w:rPr>
             <w:rFonts w:ascii="Arial" w:eastAsia="宋体" w:hAnsi="Arial" w:cs="Arial"/>
@@ -7439,7 +9756,6 @@
           <w:sz w:val="23"/>
           <w:szCs w:val="23"/>
         </w:rPr>
-        <w:lastRenderedPageBreak/>
         <w:t>Provide a </w:t>
       </w:r>
       <w:r>
@@ -7463,7 +9779,7 @@
         </w:rPr>
         <w:t> query string parameter with </w:t>
       </w:r>
-      <w:hyperlink r:id="rId27" w:history="1">
+      <w:hyperlink r:id="rId34" w:history="1">
         <w:r>
           <w:rPr>
             <w:rFonts w:ascii="Arial" w:eastAsia="宋体" w:hAnsi="Arial" w:cs="Arial"/>
@@ -7558,7 +9874,7 @@
         </w:rPr>
         <w:t>This change demonstrates that the </w:t>
       </w:r>
-      <w:hyperlink r:id="rId28" w:history="1">
+      <w:hyperlink r:id="rId35" w:history="1">
         <w:r>
           <w:rPr>
             <w:rFonts w:ascii="Consolas" w:eastAsia="宋体" w:hAnsi="Consolas" w:cs="宋体"/>
@@ -7739,7 +10055,7 @@
         </w:rPr>
         <w:t> resource is special because it is used as a "welcome page" if it exists, which means it will be served up as the root resource, i.e. at </w:t>
       </w:r>
-      <w:hyperlink r:id="rId29" w:history="1">
+      <w:hyperlink r:id="rId36" w:history="1">
         <w:r>
           <w:rPr>
             <w:rFonts w:ascii="Consolas" w:eastAsia="宋体" w:hAnsi="Consolas" w:cs="宋体"/>
@@ -7982,6 +10298,7 @@
           <w:szCs w:val="21"/>
           <w:bdr w:val="none" w:sz="0" w:space="0" w:color="auto" w:frame="1"/>
         </w:rPr>
+        <w:lastRenderedPageBreak/>
         <w:t xml:space="preserve">    </w:t>
       </w:r>
       <w:r>
@@ -8306,7 +10623,6 @@
           <w:szCs w:val="21"/>
           <w:bdr w:val="none" w:sz="0" w:space="0" w:color="auto" w:frame="1"/>
         </w:rPr>
-        <w:lastRenderedPageBreak/>
         <w:t xml:space="preserve">    </w:t>
       </w:r>
       <w:r>
@@ -8521,7 +10837,7 @@
         </w:rPr>
         <w:t>and when you restart the app you will see the HTML at </w:t>
       </w:r>
-      <w:hyperlink r:id="rId30" w:history="1">
+      <w:hyperlink r:id="rId37" w:history="1">
         <w:r>
           <w:rPr>
             <w:rFonts w:ascii="Arial" w:eastAsia="宋体" w:hAnsi="Arial" w:cs="Arial"/>
@@ -8616,7 +10932,7 @@
         </w:rPr>
         <w:t>Want to write a new guide or contribute to an existing one? Check out our </w:t>
       </w:r>
-      <w:hyperlink r:id="rId31" w:history="1">
+      <w:hyperlink r:id="rId38" w:history="1">
         <w:r>
           <w:rPr>
             <w:rFonts w:ascii="Arial" w:eastAsia="宋体" w:hAnsi="Arial" w:cs="Arial"/>
@@ -8709,7 +11025,7 @@
               </w:rPr>
               <w:t>All guides are released with an ASLv2 license for the code, and an </w:t>
             </w:r>
-            <w:hyperlink r:id="rId32" w:history="1">
+            <w:hyperlink r:id="rId39" w:history="1">
               <w:r>
                 <w:rPr>
                   <w:rFonts w:ascii="宋体" w:eastAsia="宋体" w:hAnsi="宋体" w:cs="宋体"/>
@@ -8748,9 +11064,9 @@
 <file path=word/numbering.xml><?xml version="1.0" encoding="utf-8"?>
 <w:numbering xmlns:wpc="http://schemas.microsoft.com/office/word/2010/wordprocessingCanvas" xmlns:cx="http://schemas.microsoft.com/office/drawing/2014/chartex" xmlns:mc="http://schemas.openxmlformats.org/markup-compatibility/2006" xmlns:o="urn:schemas-microsoft-com:office:office" xmlns:r="http://schemas.openxmlformats.org/officeDocument/2006/relationships" xmlns:m="http://schemas.openxmlformats.org/officeDocument/2006/math" xmlns:v="urn:schemas-microsoft-com:vml" xmlns:wp14="http://schemas.microsoft.com/office/word/2010/wordprocessingDrawing" xmlns:wp="http://schemas.openxmlformats.org/drawingml/2006/wordprocessingDrawing" xmlns:w10="urn:schemas-microsoft-com:office:word" xmlns:w="http://schemas.openxmlformats.org/wordprocessingml/2006/main" xmlns:w14="http://schemas.microsoft.com/office/word/2010/wordml" xmlns:w15="http://schemas.microsoft.com/office/word/2012/wordml" xmlns:w16se="http://schemas.microsoft.com/office/word/2015/wordml/symex" xmlns:wpg="http://schemas.microsoft.com/office/word/2010/wordprocessingGroup" xmlns:wpi="http://schemas.microsoft.com/office/word/2010/wordprocessingInk" xmlns:wne="http://schemas.microsoft.com/office/word/2006/wordml" xmlns:wps="http://schemas.microsoft.com/office/word/2010/wordprocessingShape" mc:Ignorable="w14 w15 w16se wp14">
   <w:abstractNum w:abstractNumId="0" w15:restartNumberingAfterBreak="0">
-    <w:nsid w:val="14C86723"/>
+    <w:nsid w:val="14815FA9"/>
     <w:multiLevelType w:val="multilevel"/>
-    <w:tmpl w:val="D1C04382"/>
+    <w:tmpl w:val="2EFAA47C"/>
     <w:lvl w:ilvl="0">
       <w:start w:val="1"/>
       <w:numFmt w:val="bullet"/>
@@ -8897,9 +11213,9 @@
     </w:lvl>
   </w:abstractNum>
   <w:abstractNum w:abstractNumId="1" w15:restartNumberingAfterBreak="0">
-    <w:nsid w:val="20DD7C92"/>
+    <w:nsid w:val="14C86723"/>
     <w:multiLevelType w:val="multilevel"/>
-    <w:tmpl w:val="66EA932A"/>
+    <w:tmpl w:val="D1C04382"/>
     <w:lvl w:ilvl="0">
       <w:start w:val="1"/>
       <w:numFmt w:val="bullet"/>
@@ -9046,9 +11362,9 @@
     </w:lvl>
   </w:abstractNum>
   <w:abstractNum w:abstractNumId="2" w15:restartNumberingAfterBreak="0">
-    <w:nsid w:val="21AD186E"/>
+    <w:nsid w:val="20DD7C92"/>
     <w:multiLevelType w:val="multilevel"/>
-    <w:tmpl w:val="D18CA274"/>
+    <w:tmpl w:val="66EA932A"/>
     <w:lvl w:ilvl="0">
       <w:start w:val="1"/>
       <w:numFmt w:val="bullet"/>
@@ -9195,6 +11511,155 @@
     </w:lvl>
   </w:abstractNum>
   <w:abstractNum w:abstractNumId="3" w15:restartNumberingAfterBreak="0">
+    <w:nsid w:val="21AD186E"/>
+    <w:multiLevelType w:val="multilevel"/>
+    <w:tmpl w:val="D18CA274"/>
+    <w:lvl w:ilvl="0">
+      <w:start w:val="1"/>
+      <w:numFmt w:val="bullet"/>
+      <w:lvlText w:val=""/>
+      <w:lvlJc w:val="left"/>
+      <w:pPr>
+        <w:tabs>
+          <w:tab w:val="num" w:pos="720"/>
+        </w:tabs>
+        <w:ind w:left="720" w:hanging="360"/>
+      </w:pPr>
+      <w:rPr>
+        <w:rFonts w:ascii="Symbol" w:hAnsi="Symbol" w:hint="default"/>
+        <w:sz w:val="20"/>
+      </w:rPr>
+    </w:lvl>
+    <w:lvl w:ilvl="1" w:tentative="1">
+      <w:start w:val="1"/>
+      <w:numFmt w:val="bullet"/>
+      <w:lvlText w:val="o"/>
+      <w:lvlJc w:val="left"/>
+      <w:pPr>
+        <w:tabs>
+          <w:tab w:val="num" w:pos="1440"/>
+        </w:tabs>
+        <w:ind w:left="1440" w:hanging="360"/>
+      </w:pPr>
+      <w:rPr>
+        <w:rFonts w:ascii="Courier New" w:hAnsi="Courier New" w:hint="default"/>
+        <w:sz w:val="20"/>
+      </w:rPr>
+    </w:lvl>
+    <w:lvl w:ilvl="2" w:tentative="1">
+      <w:start w:val="1"/>
+      <w:numFmt w:val="bullet"/>
+      <w:lvlText w:val=""/>
+      <w:lvlJc w:val="left"/>
+      <w:pPr>
+        <w:tabs>
+          <w:tab w:val="num" w:pos="2160"/>
+        </w:tabs>
+        <w:ind w:left="2160" w:hanging="360"/>
+      </w:pPr>
+      <w:rPr>
+        <w:rFonts w:ascii="Wingdings" w:hAnsi="Wingdings" w:hint="default"/>
+        <w:sz w:val="20"/>
+      </w:rPr>
+    </w:lvl>
+    <w:lvl w:ilvl="3" w:tentative="1">
+      <w:start w:val="1"/>
+      <w:numFmt w:val="bullet"/>
+      <w:lvlText w:val=""/>
+      <w:lvlJc w:val="left"/>
+      <w:pPr>
+        <w:tabs>
+          <w:tab w:val="num" w:pos="2880"/>
+        </w:tabs>
+        <w:ind w:left="2880" w:hanging="360"/>
+      </w:pPr>
+      <w:rPr>
+        <w:rFonts w:ascii="Wingdings" w:hAnsi="Wingdings" w:hint="default"/>
+        <w:sz w:val="20"/>
+      </w:rPr>
+    </w:lvl>
+    <w:lvl w:ilvl="4" w:tentative="1">
+      <w:start w:val="1"/>
+      <w:numFmt w:val="bullet"/>
+      <w:lvlText w:val=""/>
+      <w:lvlJc w:val="left"/>
+      <w:pPr>
+        <w:tabs>
+          <w:tab w:val="num" w:pos="3600"/>
+        </w:tabs>
+        <w:ind w:left="3600" w:hanging="360"/>
+      </w:pPr>
+      <w:rPr>
+        <w:rFonts w:ascii="Wingdings" w:hAnsi="Wingdings" w:hint="default"/>
+        <w:sz w:val="20"/>
+      </w:rPr>
+    </w:lvl>
+    <w:lvl w:ilvl="5" w:tentative="1">
+      <w:start w:val="1"/>
+      <w:numFmt w:val="bullet"/>
+      <w:lvlText w:val=""/>
+      <w:lvlJc w:val="left"/>
+      <w:pPr>
+        <w:tabs>
+          <w:tab w:val="num" w:pos="4320"/>
+        </w:tabs>
+        <w:ind w:left="4320" w:hanging="360"/>
+      </w:pPr>
+      <w:rPr>
+        <w:rFonts w:ascii="Wingdings" w:hAnsi="Wingdings" w:hint="default"/>
+        <w:sz w:val="20"/>
+      </w:rPr>
+    </w:lvl>
+    <w:lvl w:ilvl="6" w:tentative="1">
+      <w:start w:val="1"/>
+      <w:numFmt w:val="bullet"/>
+      <w:lvlText w:val=""/>
+      <w:lvlJc w:val="left"/>
+      <w:pPr>
+        <w:tabs>
+          <w:tab w:val="num" w:pos="5040"/>
+        </w:tabs>
+        <w:ind w:left="5040" w:hanging="360"/>
+      </w:pPr>
+      <w:rPr>
+        <w:rFonts w:ascii="Wingdings" w:hAnsi="Wingdings" w:hint="default"/>
+        <w:sz w:val="20"/>
+      </w:rPr>
+    </w:lvl>
+    <w:lvl w:ilvl="7" w:tentative="1">
+      <w:start w:val="1"/>
+      <w:numFmt w:val="bullet"/>
+      <w:lvlText w:val=""/>
+      <w:lvlJc w:val="left"/>
+      <w:pPr>
+        <w:tabs>
+          <w:tab w:val="num" w:pos="5760"/>
+        </w:tabs>
+        <w:ind w:left="5760" w:hanging="360"/>
+      </w:pPr>
+      <w:rPr>
+        <w:rFonts w:ascii="Wingdings" w:hAnsi="Wingdings" w:hint="default"/>
+        <w:sz w:val="20"/>
+      </w:rPr>
+    </w:lvl>
+    <w:lvl w:ilvl="8" w:tentative="1">
+      <w:start w:val="1"/>
+      <w:numFmt w:val="bullet"/>
+      <w:lvlText w:val=""/>
+      <w:lvlJc w:val="left"/>
+      <w:pPr>
+        <w:tabs>
+          <w:tab w:val="num" w:pos="6480"/>
+        </w:tabs>
+        <w:ind w:left="6480" w:hanging="360"/>
+      </w:pPr>
+      <w:rPr>
+        <w:rFonts w:ascii="Wingdings" w:hAnsi="Wingdings" w:hint="default"/>
+        <w:sz w:val="20"/>
+      </w:rPr>
+    </w:lvl>
+  </w:abstractNum>
+  <w:abstractNum w:abstractNumId="4" w15:restartNumberingAfterBreak="0">
     <w:nsid w:val="73486245"/>
     <w:multiLevelType w:val="multilevel"/>
     <w:tmpl w:val="8488ED6C"/>
@@ -9344,15 +11809,18 @@
     </w:lvl>
   </w:abstractNum>
   <w:num w:numId="1">
+    <w:abstractNumId w:val="4"/>
+  </w:num>
+  <w:num w:numId="2">
+    <w:abstractNumId w:val="2"/>
+  </w:num>
+  <w:num w:numId="3">
     <w:abstractNumId w:val="3"/>
   </w:num>
-  <w:num w:numId="2">
+  <w:num w:numId="4">
     <w:abstractNumId w:val="1"/>
   </w:num>
-  <w:num w:numId="3">
-    <w:abstractNumId w:val="2"/>
-  </w:num>
-  <w:num w:numId="4">
+  <w:num w:numId="5">
     <w:abstractNumId w:val="0"/>
   </w:num>
 </w:numbering>
